--- a/src/test/resources/templates/docx-stamper/companies.docx
+++ b/src/test/resources/templates/docx-stamper/companies.docx
@@ -1,314 +1,141 @@
 
 <file path=word/document.xml><?xml version="1.0" encoding="utf-8"?>
-<w:document xmlns:wpc="http://schemas.microsoft.com/office/word/2010/wordprocessingCanvas" xmlns:cx="http://schemas.microsoft.com/office/drawing/2014/chartex" xmlns:cx1="http://schemas.microsoft.com/office/drawing/2015/9/8/chartex" xmlns:mc="http://schemas.openxmlformats.org/markup-compatibility/2006" xmlns:o="urn:schemas-microsoft-com:office:office" xmlns:r="http://schemas.openxmlformats.org/officeDocument/2006/relationships" xmlns:m="http://schemas.openxmlformats.org/officeDocument/2006/math" xmlns:v="urn:schemas-microsoft-com:vml" xmlns:wp14="http://schemas.microsoft.com/office/word/2010/wordprocessingDrawing" xmlns:wp="http://schemas.openxmlformats.org/drawingml/2006/wordprocessingDrawing" xmlns:w10="urn:schemas-microsoft-com:office:word" xmlns:w="http://schemas.openxmlformats.org/wordprocessingml/2006/main" xmlns:w14="http://schemas.microsoft.com/office/word/2010/wordml" xmlns:w15="http://schemas.microsoft.com/office/word/2012/wordml" xmlns:w16se="http://schemas.microsoft.com/office/word/2015/wordml/symex" xmlns:wpg="http://schemas.microsoft.com/office/word/2010/wordprocessingGroup" xmlns:wpi="http://schemas.microsoft.com/office/word/2010/wordprocessingInk" xmlns:wne="http://schemas.microsoft.com/office/word/2006/wordml" xmlns:wps="http://schemas.microsoft.com/office/word/2010/wordprocessingShape" mc:Ignorable="w14 w15 w16se wp14">
+<w:document xmlns:wpc="http://schemas.microsoft.com/office/word/2010/wordprocessingCanvas" xmlns:cx="http://schemas.microsoft.com/office/drawing/2014/chartex" xmlns:cx1="http://schemas.microsoft.com/office/drawing/2015/9/8/chartex" xmlns:cx2="http://schemas.microsoft.com/office/drawing/2015/10/21/chartex" xmlns:cx3="http://schemas.microsoft.com/office/drawing/2016/5/9/chartex" xmlns:cx4="http://schemas.microsoft.com/office/drawing/2016/5/10/chartex" xmlns:cx5="http://schemas.microsoft.com/office/drawing/2016/5/11/chartex" xmlns:cx6="http://schemas.microsoft.com/office/drawing/2016/5/12/chartex" xmlns:cx7="http://schemas.microsoft.com/office/drawing/2016/5/13/chartex" xmlns:cx8="http://schemas.microsoft.com/office/drawing/2016/5/14/chartex" xmlns:mc="http://schemas.openxmlformats.org/markup-compatibility/2006" xmlns:aink="http://schemas.microsoft.com/office/drawing/2016/ink" xmlns:am3d="http://schemas.microsoft.com/office/drawing/2017/model3d" xmlns:o="urn:schemas-microsoft-com:office:office" xmlns:oel="http://schemas.microsoft.com/office/2019/extlst" xmlns:r="http://schemas.openxmlformats.org/officeDocument/2006/relationships" xmlns:m="http://schemas.openxmlformats.org/officeDocument/2006/math" xmlns:v="urn:schemas-microsoft-com:vml" xmlns:wp14="http://schemas.microsoft.com/office/word/2010/wordprocessingDrawing" xmlns:wp="http://schemas.openxmlformats.org/drawingml/2006/wordprocessingDrawing" xmlns:w10="urn:schemas-microsoft-com:office:word" xmlns:w="http://schemas.openxmlformats.org/wordprocessingml/2006/main" xmlns:w14="http://schemas.microsoft.com/office/word/2010/wordml" xmlns:w15="http://schemas.microsoft.com/office/word/2012/wordml" xmlns:w16cex="http://schemas.microsoft.com/office/word/2018/wordml/cex" xmlns:w16cid="http://schemas.microsoft.com/office/word/2016/wordml/cid" xmlns:w16="http://schemas.microsoft.com/office/word/2018/wordml" xmlns:w16sdtdh="http://schemas.microsoft.com/office/word/2020/wordml/sdtdatahash" xmlns:w16se="http://schemas.microsoft.com/office/word/2015/wordml/symex" xmlns:wpg="http://schemas.microsoft.com/office/word/2010/wordprocessingGroup" xmlns:wpi="http://schemas.microsoft.com/office/word/2010/wordprocessingInk" xmlns:wne="http://schemas.microsoft.com/office/word/2006/wordml" xmlns:wps="http://schemas.microsoft.com/office/word/2010/wordprocessingShape" mc:Ignorable="w14 w15 w16se w16cid w16 w16cex w16sdtdh wp14">
   <w:body>
     <w:p>
       <w:pPr>
-        <w:pStyle w:val="berschrift"/>
-        <w:rPr>
-          <w:rFonts w:hint="eastAsia"/>
+        <w:pStyle w:val="1"/>
+        <w:rPr>
+          <w:lang w:val="en-US"/>
         </w:rPr>
       </w:pPr>
-      <w:proofErr w:type="spellStart"/>
       <w:r>
-        <w:t>Repeating</w:t>
-      </w:r>
-      <w:proofErr w:type="spellEnd"/>
-      <w:r>
-        <w:t xml:space="preserve"> </w:t>
-      </w:r>
-      <w:r>
-        <w:t>Doc Part</w:t>
+        <w:rPr>
+          <w:lang w:val="en-US"/>
+        </w:rPr>
+        <w:t>Companies Report</w:t>
       </w:r>
     </w:p>
     <w:p>
       <w:pPr>
-        <w:pStyle w:val="Textkrper"/>
-        <w:spacing w:before="240" w:after="120"/>
-        <w:rPr>
-          <w:rFonts w:hint="eastAsia"/>
-          <w:b/>
-          <w:bCs/>
+        <w:rPr>
+          <w:lang w:val="en-US"/>
         </w:rPr>
       </w:pPr>
-      <w:r>
-        <w:rPr>
-          <w:b/>
-          <w:bCs/>
-        </w:rPr>
-        <w:t xml:space="preserve">List </w:t>
-      </w:r>
-      <w:proofErr w:type="spellStart"/>
-      <w:r>
-        <w:rPr>
-          <w:b/>
-          <w:bCs/>
-        </w:rPr>
-        <w:t>of</w:t>
-      </w:r>
-      <w:proofErr w:type="spellEnd"/>
-      <w:r>
-        <w:rPr>
-          <w:b/>
-          <w:bCs/>
-        </w:rPr>
-        <w:t xml:space="preserve"> Simpsons </w:t>
-      </w:r>
-      <w:proofErr w:type="spellStart"/>
-      <w:r>
-        <w:rPr>
-          <w:b/>
-          <w:bCs/>
-        </w:rPr>
-        <w:t>characters</w:t>
-      </w:r>
-      <w:proofErr w:type="spellEnd"/>
     </w:p>
     <w:p>
       <w:pPr>
-        <w:pStyle w:val="Textkrper"/>
-        <w:spacing w:before="240" w:after="120"/>
-        <w:rPr>
-          <w:rFonts w:hint="eastAsia"/>
+        <w:pStyle w:val="2"/>
+        <w:rPr>
+          <w:lang w:val="en-US"/>
         </w:rPr>
       </w:pPr>
       <w:commentRangeStart w:id="0"/>
       <w:r>
-        <w:t xml:space="preserve">Paragraph </w:t>
-      </w:r>
-      <w:proofErr w:type="spellStart"/>
-      <w:r>
-        <w:t>for</w:t>
-      </w:r>
-      <w:proofErr w:type="spellEnd"/>
-      <w:r>
-        <w:t xml:space="preserve"> </w:t>
-      </w:r>
-      <w:proofErr w:type="spellStart"/>
-      <w:r>
-        <w:t>test</w:t>
-      </w:r>
-      <w:proofErr w:type="spellEnd"/>
-      <w:r>
-        <w:t>: ${</w:t>
-      </w:r>
-      <w:proofErr w:type="spellStart"/>
-      <w:r>
-        <w:t>name</w:t>
-      </w:r>
-      <w:proofErr w:type="spellEnd"/>
-      <w:r>
-        <w:t xml:space="preserve">} </w:t>
-      </w:r>
-      <w:r>
-        <w:t xml:space="preserve">- </w:t>
-      </w:r>
-      <w:r>
-        <w:t>${</w:t>
-      </w:r>
-      <w:proofErr w:type="spellStart"/>
-      <w:r>
-        <w:t>actor</w:t>
-      </w:r>
-      <w:proofErr w:type="spellEnd"/>
-      <w:r>
-        <w:t>}</w:t>
-      </w:r>
-    </w:p>
-    <w:tbl>
-      <w:tblPr>
-        <w:tblStyle w:val="ab"/>
-        <w:tblW w:w="0" w:type="auto"/>
-        <w:tblLook w:val="04A0" w:firstRow="1" w:lastRow="0" w:firstColumn="1" w:lastColumn="0" w:noHBand="0" w:noVBand="1"/>
-      </w:tblPr>
-      <w:tblGrid>
-        <w:gridCol w:w="4817"/>
-        <w:gridCol w:w="4811"/>
-      </w:tblGrid>
-      <w:tr>
-        <w:tc>
-          <w:tcPr>
-            <w:tcW w:w="4927" w:type="dxa"/>
-            <w:vAlign w:val="center"/>
-          </w:tcPr>
-          <w:p>
-            <w:pPr>
-              <w:pStyle w:val="2"/>
-              <w:jc w:val="center"/>
-            </w:pPr>
-            <w:r>
-              <w:t>${</w:t>
-            </w:r>
-            <w:proofErr w:type="spellStart"/>
-            <w:r>
-              <w:t>name</w:t>
-            </w:r>
-            <w:proofErr w:type="spellEnd"/>
-            <w:r>
-              <w:t>}</w:t>
-            </w:r>
-          </w:p>
-        </w:tc>
-        <w:tc>
-          <w:tcPr>
-            <w:tcW w:w="4927" w:type="dxa"/>
-            <w:vAlign w:val="center"/>
-          </w:tcPr>
-          <w:p>
-            <w:pPr>
-              <w:pStyle w:val="Quotations"/>
-              <w:jc w:val="center"/>
-              <w:rPr>
-                <w:rFonts w:hint="eastAsia"/>
-              </w:rPr>
-            </w:pPr>
-            <w:r>
-              <w:t>${</w:t>
-            </w:r>
-            <w:proofErr w:type="spellStart"/>
-            <w:r>
-              <w:t>actor</w:t>
-            </w:r>
-            <w:proofErr w:type="spellEnd"/>
-            <w:r>
-              <w:t>}</w:t>
-            </w:r>
-          </w:p>
-        </w:tc>
-      </w:tr>
-    </w:tbl>
-    <w:p>
-      <w:pPr>
-        <w:widowControl/>
-        <w:suppressAutoHyphens w:val="0"/>
-        <w:rPr>
-          <w:rFonts w:hint="eastAsia"/>
-        </w:rPr>
-      </w:pPr>
-      <w:r>
-        <w:t xml:space="preserve"> </w:t>
-      </w:r>
-      <w:r>
-        <w:rPr>
-          <w:rFonts w:hint="eastAsia"/>
-        </w:rPr>
-        <w:br w:type="page"/>
-      </w:r>
-      <w:commentRangeEnd w:id="0"/>
-      <w:r>
-        <w:rPr>
-          <w:rStyle w:val="a8"/>
-        </w:rPr>
-        <w:commentReference w:id="0"/>
+        <w:rPr>
+          <w:lang w:val="en-US"/>
+        </w:rPr>
+        <w:t>${name}</w:t>
       </w:r>
     </w:p>
     <w:p>
       <w:pPr>
-        <w:pStyle w:val="Textkrper"/>
-        <w:rPr>
-          <w:rFonts w:hint="eastAsia"/>
+        <w:rPr>
+          <w:lang w:val="en-US"/>
         </w:rPr>
       </w:pPr>
-      <w:proofErr w:type="spellStart"/>
+    </w:p>
+    <w:p>
+      <w:pPr>
+        <w:rPr>
+          <w:lang w:val="en-US"/>
+        </w:rPr>
+      </w:pPr>
       <w:r>
-        <w:lastRenderedPageBreak/>
-        <w:t>There</w:t>
+        <w:rPr>
+          <w:b/>
+          <w:bCs/>
+          <w:lang w:val="en-US"/>
+        </w:rPr>
+        <w:t>Code</w:t>
       </w:r>
-      <w:proofErr w:type="spellEnd"/>
       <w:r>
-        <w:t xml:space="preserve"> </w:t>
+        <w:rPr>
+          <w:lang w:val="en-US"/>
+        </w:rPr>
+        <w:t>: ${code}</w:t>
       </w:r>
-      <w:proofErr w:type="spellStart"/>
+    </w:p>
+    <w:p>
+      <w:pPr>
+        <w:rPr>
+          <w:lang w:val="en-US"/>
+        </w:rPr>
+      </w:pPr>
       <w:r>
-        <w:t>are</w:t>
+        <w:rPr>
+          <w:b/>
+          <w:bCs/>
+          <w:lang w:val="en-US"/>
+        </w:rPr>
+        <w:t>Email</w:t>
       </w:r>
-      <w:proofErr w:type="spellEnd"/>
       <w:r>
-        <w:t xml:space="preserve"> ${</w:t>
+        <w:rPr>
+          <w:lang w:val="en-US"/>
+        </w:rPr>
+        <w:t>: ${email}</w:t>
       </w:r>
-      <w:proofErr w:type="spellStart"/>
-      <w:proofErr w:type="gramStart"/>
+      <w:commentRangeEnd w:id="0"/>
       <w:r>
-        <w:t>characters.size</w:t>
-      </w:r>
-      <w:proofErr w:type="spellEnd"/>
-      <w:proofErr w:type="gramEnd"/>
-      <w:r>
-        <w:t xml:space="preserve">()} </w:t>
-      </w:r>
-      <w:proofErr w:type="spellStart"/>
-      <w:r>
-        <w:t>characters</w:t>
-      </w:r>
-      <w:proofErr w:type="spellEnd"/>
-      <w:r>
-        <w:t>.</w:t>
+        <w:rPr>
+          <w:rStyle w:val="a3"/>
+        </w:rPr>
+        <w:commentReference w:id="0"/>
       </w:r>
     </w:p>
     <w:sectPr>
       <w:pgSz w:w="11906" w:h="16838"/>
-      <w:pgMar w:top="1134" w:right="1134" w:bottom="1134" w:left="1134" w:header="0" w:footer="0" w:gutter="0"/>
-      <w:cols w:space="720"/>
-      <w:formProt w:val="0"/>
-      <w:docGrid w:linePitch="240" w:charSpace="-6145"/>
+      <w:pgMar w:top="1134" w:right="850" w:bottom="1134" w:left="1701" w:header="708" w:footer="708" w:gutter="0"/>
+      <w:cols w:space="708"/>
+      <w:docGrid w:linePitch="360"/>
     </w:sectPr>
   </w:body>
 </w:document>
 </file>
 
 <file path=word/comments.xml><?xml version="1.0" encoding="utf-8"?>
-<w:comments xmlns:wpc="http://schemas.microsoft.com/office/word/2010/wordprocessingCanvas" xmlns:cx="http://schemas.microsoft.com/office/drawing/2014/chartex" xmlns:cx1="http://schemas.microsoft.com/office/drawing/2015/9/8/chartex" xmlns:mc="http://schemas.openxmlformats.org/markup-compatibility/2006" xmlns:o="urn:schemas-microsoft-com:office:office" xmlns:r="http://schemas.openxmlformats.org/officeDocument/2006/relationships" xmlns:m="http://schemas.openxmlformats.org/officeDocument/2006/math" xmlns:v="urn:schemas-microsoft-com:vml" xmlns:wp14="http://schemas.microsoft.com/office/word/2010/wordprocessingDrawing" xmlns:wp="http://schemas.openxmlformats.org/drawingml/2006/wordprocessingDrawing" xmlns:w10="urn:schemas-microsoft-com:office:word" xmlns:w="http://schemas.openxmlformats.org/wordprocessingml/2006/main" xmlns:w14="http://schemas.microsoft.com/office/word/2010/wordml" xmlns:w15="http://schemas.microsoft.com/office/word/2012/wordml" xmlns:w16se="http://schemas.microsoft.com/office/word/2015/wordml/symex" xmlns:wpg="http://schemas.microsoft.com/office/word/2010/wordprocessingGroup" xmlns:wpi="http://schemas.microsoft.com/office/word/2010/wordprocessingInk" xmlns:wne="http://schemas.microsoft.com/office/word/2006/wordml" xmlns:wps="http://schemas.microsoft.com/office/word/2010/wordprocessingShape" mc:Ignorable="w14 w15 w16se wp14">
-  <w:comment w:id="0" w:author="Artem Medvedev" w:date="2019-08-20T09:51:00Z" w:initials="DDtKey">
+<w:comments xmlns:wpc="http://schemas.microsoft.com/office/word/2010/wordprocessingCanvas" xmlns:cx="http://schemas.microsoft.com/office/drawing/2014/chartex" xmlns:cx1="http://schemas.microsoft.com/office/drawing/2015/9/8/chartex" xmlns:cx2="http://schemas.microsoft.com/office/drawing/2015/10/21/chartex" xmlns:cx3="http://schemas.microsoft.com/office/drawing/2016/5/9/chartex" xmlns:cx4="http://schemas.microsoft.com/office/drawing/2016/5/10/chartex" xmlns:cx5="http://schemas.microsoft.com/office/drawing/2016/5/11/chartex" xmlns:cx6="http://schemas.microsoft.com/office/drawing/2016/5/12/chartex" xmlns:cx7="http://schemas.microsoft.com/office/drawing/2016/5/13/chartex" xmlns:cx8="http://schemas.microsoft.com/office/drawing/2016/5/14/chartex" xmlns:mc="http://schemas.openxmlformats.org/markup-compatibility/2006" xmlns:aink="http://schemas.microsoft.com/office/drawing/2016/ink" xmlns:am3d="http://schemas.microsoft.com/office/drawing/2017/model3d" xmlns:o="urn:schemas-microsoft-com:office:office" xmlns:oel="http://schemas.microsoft.com/office/2019/extlst" xmlns:r="http://schemas.openxmlformats.org/officeDocument/2006/relationships" xmlns:m="http://schemas.openxmlformats.org/officeDocument/2006/math" xmlns:v="urn:schemas-microsoft-com:vml" xmlns:wp14="http://schemas.microsoft.com/office/word/2010/wordprocessingDrawing" xmlns:wp="http://schemas.openxmlformats.org/drawingml/2006/wordprocessingDrawing" xmlns:w10="urn:schemas-microsoft-com:office:word" xmlns:w="http://schemas.openxmlformats.org/wordprocessingml/2006/main" xmlns:w14="http://schemas.microsoft.com/office/word/2010/wordml" xmlns:w15="http://schemas.microsoft.com/office/word/2012/wordml" xmlns:w16cex="http://schemas.microsoft.com/office/word/2018/wordml/cex" xmlns:w16cid="http://schemas.microsoft.com/office/word/2016/wordml/cid" xmlns:w16="http://schemas.microsoft.com/office/word/2018/wordml" xmlns:w16sdtdh="http://schemas.microsoft.com/office/word/2020/wordml/sdtdatahash" xmlns:w16se="http://schemas.microsoft.com/office/word/2015/wordml/symex" xmlns:wpg="http://schemas.microsoft.com/office/word/2010/wordprocessingGroup" xmlns:wpi="http://schemas.microsoft.com/office/word/2010/wordprocessingInk" xmlns:wne="http://schemas.microsoft.com/office/word/2006/wordml" xmlns:wps="http://schemas.microsoft.com/office/word/2010/wordprocessingShape" mc:Ignorable="w14 w15 w16se w16cid w16 w16cex w16sdtdh wp14">
+  <w:comment w:id="0" w:author="Котов Родион Владимирович" w:date="2025-01-30T16:38:00Z" w:initials="КРВ">
     <w:p>
       <w:pPr>
-        <w:pStyle w:val="a6"/>
-        <w:rPr>
-          <w:rFonts w:hint="eastAsia"/>
-          <w:lang w:val="ru-RU"/>
+        <w:pStyle w:val="a4"/>
+        <w:rPr>
+          <w:lang w:val="en-US"/>
         </w:rPr>
       </w:pPr>
       <w:r>
         <w:rPr>
-          <w:rStyle w:val="a8"/>
-          <w:rFonts w:hint="eastAsia"/>
+          <w:rStyle w:val="a3"/>
         </w:rPr>
         <w:annotationRef/>
       </w:r>
       <w:proofErr w:type="spellStart"/>
       <w:r>
         <w:rPr>
-          <w:rFonts w:hint="eastAsia"/>
+          <w:rFonts w:ascii="Menlo" w:hAnsi="Menlo" w:cs="Menlo"/>
+          <w:color w:val="000000" w:themeColor="text1"/>
         </w:rPr>
         <w:t>repeatDocPart</w:t>
       </w:r>
       <w:proofErr w:type="spellEnd"/>
       <w:r>
         <w:rPr>
-          <w:rFonts w:hint="eastAsia"/>
-        </w:rPr>
-        <w:t>(</w:t>
-      </w:r>
-      <w:proofErr w:type="spellStart"/>
-      <w:r>
-        <w:rPr>
-          <w:rFonts w:hint="eastAsia"/>
-        </w:rPr>
-        <w:t>cha</w:t>
-      </w:r>
-      <w:bookmarkStart w:id="1" w:name="_GoBack"/>
-      <w:bookmarkEnd w:id="1"/>
-      <w:r>
-        <w:rPr>
-          <w:rFonts w:hint="eastAsia"/>
-        </w:rPr>
-        <w:t>racters</w:t>
-      </w:r>
-      <w:proofErr w:type="spellEnd"/>
-      <w:r>
-        <w:rPr>
-          <w:rFonts w:hint="eastAsia"/>
-        </w:rPr>
-        <w:t>)</w:t>
+          <w:rFonts w:ascii="Menlo" w:hAnsi="Menlo" w:cs="Menlo"/>
+          <w:color w:val="000000" w:themeColor="text1"/>
+          <w:lang w:val="en-US"/>
+        </w:rPr>
+        <w:t>(companies)</w:t>
       </w:r>
     </w:p>
   </w:comment>
@@ -316,132 +143,50 @@
 </file>
 
 <file path=word/commentsExtended.xml><?xml version="1.0" encoding="utf-8"?>
-<w15:commentsEx xmlns:wpc="http://schemas.microsoft.com/office/word/2010/wordprocessingCanvas" xmlns:cx="http://schemas.microsoft.com/office/drawing/2014/chartex" xmlns:cx1="http://schemas.microsoft.com/office/drawing/2015/9/8/chartex" xmlns:mc="http://schemas.openxmlformats.org/markup-compatibility/2006" xmlns:o="urn:schemas-microsoft-com:office:office" xmlns:r="http://schemas.openxmlformats.org/officeDocument/2006/relationships" xmlns:m="http://schemas.openxmlformats.org/officeDocument/2006/math" xmlns:v="urn:schemas-microsoft-com:vml" xmlns:wp14="http://schemas.microsoft.com/office/word/2010/wordprocessingDrawing" xmlns:wp="http://schemas.openxmlformats.org/drawingml/2006/wordprocessingDrawing" xmlns:w10="urn:schemas-microsoft-com:office:word" xmlns:w="http://schemas.openxmlformats.org/wordprocessingml/2006/main" xmlns:w14="http://schemas.microsoft.com/office/word/2010/wordml" xmlns:w15="http://schemas.microsoft.com/office/word/2012/wordml" xmlns:w16se="http://schemas.microsoft.com/office/word/2015/wordml/symex" xmlns:wpg="http://schemas.microsoft.com/office/word/2010/wordprocessingGroup" xmlns:wpi="http://schemas.microsoft.com/office/word/2010/wordprocessingInk" xmlns:wne="http://schemas.microsoft.com/office/word/2006/wordml" xmlns:wps="http://schemas.microsoft.com/office/word/2010/wordprocessingShape" mc:Ignorable="w14 w15 w16se wp14">
-  <w15:commentEx w15:paraId="0299A25F" w15:done="0"/>
+<w15:commentsEx xmlns:wpc="http://schemas.microsoft.com/office/word/2010/wordprocessingCanvas" xmlns:cx="http://schemas.microsoft.com/office/drawing/2014/chartex" xmlns:cx1="http://schemas.microsoft.com/office/drawing/2015/9/8/chartex" xmlns:cx2="http://schemas.microsoft.com/office/drawing/2015/10/21/chartex" xmlns:cx3="http://schemas.microsoft.com/office/drawing/2016/5/9/chartex" xmlns:cx4="http://schemas.microsoft.com/office/drawing/2016/5/10/chartex" xmlns:cx5="http://schemas.microsoft.com/office/drawing/2016/5/11/chartex" xmlns:cx6="http://schemas.microsoft.com/office/drawing/2016/5/12/chartex" xmlns:cx7="http://schemas.microsoft.com/office/drawing/2016/5/13/chartex" xmlns:cx8="http://schemas.microsoft.com/office/drawing/2016/5/14/chartex" xmlns:mc="http://schemas.openxmlformats.org/markup-compatibility/2006" xmlns:aink="http://schemas.microsoft.com/office/drawing/2016/ink" xmlns:am3d="http://schemas.microsoft.com/office/drawing/2017/model3d" xmlns:o="urn:schemas-microsoft-com:office:office" xmlns:oel="http://schemas.microsoft.com/office/2019/extlst" xmlns:r="http://schemas.openxmlformats.org/officeDocument/2006/relationships" xmlns:m="http://schemas.openxmlformats.org/officeDocument/2006/math" xmlns:v="urn:schemas-microsoft-com:vml" xmlns:wp14="http://schemas.microsoft.com/office/word/2010/wordprocessingDrawing" xmlns:wp="http://schemas.openxmlformats.org/drawingml/2006/wordprocessingDrawing" xmlns:w10="urn:schemas-microsoft-com:office:word" xmlns:w="http://schemas.openxmlformats.org/wordprocessingml/2006/main" xmlns:w14="http://schemas.microsoft.com/office/word/2010/wordml" xmlns:w15="http://schemas.microsoft.com/office/word/2012/wordml" xmlns:w16cex="http://schemas.microsoft.com/office/word/2018/wordml/cex" xmlns:w16cid="http://schemas.microsoft.com/office/word/2016/wordml/cid" xmlns:w16="http://schemas.microsoft.com/office/word/2018/wordml" xmlns:w16sdtdh="http://schemas.microsoft.com/office/word/2020/wordml/sdtdatahash" xmlns:w16se="http://schemas.microsoft.com/office/word/2015/wordml/symex" xmlns:wpg="http://schemas.microsoft.com/office/word/2010/wordprocessingGroup" xmlns:wpi="http://schemas.microsoft.com/office/word/2010/wordprocessingInk" xmlns:wne="http://schemas.microsoft.com/office/word/2006/wordml" xmlns:wps="http://schemas.microsoft.com/office/word/2010/wordprocessingShape" mc:Ignorable="w14 w15 w16se w16cid w16 w16cex w16sdtdh wp14">
+  <w15:commentEx w15:paraId="39C866CC" w15:done="0"/>
 </w15:commentsEx>
 </file>
 
-<file path=word/numbering.xml><?xml version="1.0" encoding="utf-8"?>
-<w:numbering xmlns:wpc="http://schemas.microsoft.com/office/word/2010/wordprocessingCanvas" xmlns:cx="http://schemas.microsoft.com/office/drawing/2014/chartex" xmlns:cx1="http://schemas.microsoft.com/office/drawing/2015/9/8/chartex" xmlns:mc="http://schemas.openxmlformats.org/markup-compatibility/2006" xmlns:o="urn:schemas-microsoft-com:office:office" xmlns:r="http://schemas.openxmlformats.org/officeDocument/2006/relationships" xmlns:m="http://schemas.openxmlformats.org/officeDocument/2006/math" xmlns:v="urn:schemas-microsoft-com:vml" xmlns:wp14="http://schemas.microsoft.com/office/word/2010/wordprocessingDrawing" xmlns:wp="http://schemas.openxmlformats.org/drawingml/2006/wordprocessingDrawing" xmlns:w10="urn:schemas-microsoft-com:office:word" xmlns:w="http://schemas.openxmlformats.org/wordprocessingml/2006/main" xmlns:w14="http://schemas.microsoft.com/office/word/2010/wordml" xmlns:w15="http://schemas.microsoft.com/office/word/2012/wordml" xmlns:w16se="http://schemas.microsoft.com/office/word/2015/wordml/symex" xmlns:wpg="http://schemas.microsoft.com/office/word/2010/wordprocessingGroup" xmlns:wpi="http://schemas.microsoft.com/office/word/2010/wordprocessingInk" xmlns:wne="http://schemas.microsoft.com/office/word/2006/wordml" xmlns:wps="http://schemas.microsoft.com/office/word/2010/wordprocessingShape" mc:Ignorable="w14 w15 w16se wp14">
-  <w:abstractNum w:abstractNumId="0" w15:restartNumberingAfterBreak="0">
-    <w:nsid w:val="2F3F3699"/>
-    <w:multiLevelType w:val="hybridMultilevel"/>
-    <w:tmpl w:val="95AA0B04"/>
-    <w:lvl w:ilvl="0" w:tplc="79DEAE20">
-      <w:start w:val="1"/>
-      <w:numFmt w:val="decimal"/>
-      <w:lvlText w:val="%1"/>
-      <w:lvlJc w:val="left"/>
-      <w:pPr>
-        <w:ind w:left="720" w:hanging="360"/>
-      </w:pPr>
-      <w:rPr>
-        <w:rFonts w:hint="default"/>
-      </w:rPr>
-    </w:lvl>
-    <w:lvl w:ilvl="1" w:tplc="04190019" w:tentative="1">
-      <w:start w:val="1"/>
-      <w:numFmt w:val="lowerLetter"/>
-      <w:lvlText w:val="%2."/>
-      <w:lvlJc w:val="left"/>
-      <w:pPr>
-        <w:ind w:left="1440" w:hanging="360"/>
-      </w:pPr>
-    </w:lvl>
-    <w:lvl w:ilvl="2" w:tplc="0419001B" w:tentative="1">
-      <w:start w:val="1"/>
-      <w:numFmt w:val="lowerRoman"/>
-      <w:lvlText w:val="%3."/>
-      <w:lvlJc w:val="right"/>
-      <w:pPr>
-        <w:ind w:left="2160" w:hanging="180"/>
-      </w:pPr>
-    </w:lvl>
-    <w:lvl w:ilvl="3" w:tplc="0419000F" w:tentative="1">
-      <w:start w:val="1"/>
-      <w:numFmt w:val="decimal"/>
-      <w:lvlText w:val="%4."/>
-      <w:lvlJc w:val="left"/>
-      <w:pPr>
-        <w:ind w:left="2880" w:hanging="360"/>
-      </w:pPr>
-    </w:lvl>
-    <w:lvl w:ilvl="4" w:tplc="04190019" w:tentative="1">
-      <w:start w:val="1"/>
-      <w:numFmt w:val="lowerLetter"/>
-      <w:lvlText w:val="%5."/>
-      <w:lvlJc w:val="left"/>
-      <w:pPr>
-        <w:ind w:left="3600" w:hanging="360"/>
-      </w:pPr>
-    </w:lvl>
-    <w:lvl w:ilvl="5" w:tplc="0419001B" w:tentative="1">
-      <w:start w:val="1"/>
-      <w:numFmt w:val="lowerRoman"/>
-      <w:lvlText w:val="%6."/>
-      <w:lvlJc w:val="right"/>
-      <w:pPr>
-        <w:ind w:left="4320" w:hanging="180"/>
-      </w:pPr>
-    </w:lvl>
-    <w:lvl w:ilvl="6" w:tplc="0419000F" w:tentative="1">
-      <w:start w:val="1"/>
-      <w:numFmt w:val="decimal"/>
-      <w:lvlText w:val="%7."/>
-      <w:lvlJc w:val="left"/>
-      <w:pPr>
-        <w:ind w:left="5040" w:hanging="360"/>
-      </w:pPr>
-    </w:lvl>
-    <w:lvl w:ilvl="7" w:tplc="04190019" w:tentative="1">
-      <w:start w:val="1"/>
-      <w:numFmt w:val="lowerLetter"/>
-      <w:lvlText w:val="%8."/>
-      <w:lvlJc w:val="left"/>
-      <w:pPr>
-        <w:ind w:left="5760" w:hanging="360"/>
-      </w:pPr>
-    </w:lvl>
-    <w:lvl w:ilvl="8" w:tplc="0419001B" w:tentative="1">
-      <w:start w:val="1"/>
-      <w:numFmt w:val="lowerRoman"/>
-      <w:lvlText w:val="%9."/>
-      <w:lvlJc w:val="right"/>
-      <w:pPr>
-        <w:ind w:left="6480" w:hanging="180"/>
-      </w:pPr>
-    </w:lvl>
-  </w:abstractNum>
-  <w:num w:numId="1">
-    <w:abstractNumId w:val="0"/>
-  </w:num>
-</w:numbering>
+<file path=word/commentsExtensible.xml><?xml version="1.0" encoding="utf-8"?>
+<w16cex:commentsExtensible xmlns:wpc="http://schemas.microsoft.com/office/word/2010/wordprocessingCanvas" xmlns:cx="http://schemas.microsoft.com/office/drawing/2014/chartex" xmlns:cx1="http://schemas.microsoft.com/office/drawing/2015/9/8/chartex" xmlns:cx2="http://schemas.microsoft.com/office/drawing/2015/10/21/chartex" xmlns:cx3="http://schemas.microsoft.com/office/drawing/2016/5/9/chartex" xmlns:cx4="http://schemas.microsoft.com/office/drawing/2016/5/10/chartex" xmlns:cx5="http://schemas.microsoft.com/office/drawing/2016/5/11/chartex" xmlns:cx6="http://schemas.microsoft.com/office/drawing/2016/5/12/chartex" xmlns:cx7="http://schemas.microsoft.com/office/drawing/2016/5/13/chartex" xmlns:cx8="http://schemas.microsoft.com/office/drawing/2016/5/14/chartex" xmlns:mc="http://schemas.openxmlformats.org/markup-compatibility/2006" xmlns:aink="http://schemas.microsoft.com/office/drawing/2016/ink" xmlns:am3d="http://schemas.microsoft.com/office/drawing/2017/model3d" xmlns:o="urn:schemas-microsoft-com:office:office" xmlns:oel="http://schemas.microsoft.com/office/2019/extlst" xmlns:r="http://schemas.openxmlformats.org/officeDocument/2006/relationships" xmlns:m="http://schemas.openxmlformats.org/officeDocument/2006/math" xmlns:v="urn:schemas-microsoft-com:vml" xmlns:wp14="http://schemas.microsoft.com/office/word/2010/wordprocessingDrawing" xmlns:wp="http://schemas.openxmlformats.org/drawingml/2006/wordprocessingDrawing" xmlns:w10="urn:schemas-microsoft-com:office:word" xmlns:w="http://schemas.openxmlformats.org/wordprocessingml/2006/main" xmlns:w14="http://schemas.microsoft.com/office/word/2010/wordml" xmlns:w15="http://schemas.microsoft.com/office/word/2012/wordml" xmlns:w16cex="http://schemas.microsoft.com/office/word/2018/wordml/cex" xmlns:w16cid="http://schemas.microsoft.com/office/word/2016/wordml/cid" xmlns:w16="http://schemas.microsoft.com/office/word/2018/wordml" xmlns:w16sdtdh="http://schemas.microsoft.com/office/word/2020/wordml/sdtdatahash" xmlns:w16se="http://schemas.microsoft.com/office/word/2015/wordml/symex" xmlns:wpg="http://schemas.microsoft.com/office/word/2010/wordprocessingGroup" xmlns:wpi="http://schemas.microsoft.com/office/word/2010/wordprocessingInk" xmlns:wne="http://schemas.microsoft.com/office/word/2006/wordml" xmlns:wps="http://schemas.microsoft.com/office/word/2010/wordprocessingShape" mc:Ignorable="w14 w15 w16se w16cid w16 w16cex w16sdtdh wp14">
+  <w16cex:commentExtensible w16cex:durableId="2B46297D" w16cex:dateUtc="2025-01-30T09:38:00Z"/>
+</w16cex:commentsExtensible>
+</file>
+
+<file path=word/commentsIds.xml><?xml version="1.0" encoding="utf-8"?>
+<w16cid:commentsIds xmlns:wpc="http://schemas.microsoft.com/office/word/2010/wordprocessingCanvas" xmlns:cx="http://schemas.microsoft.com/office/drawing/2014/chartex" xmlns:cx1="http://schemas.microsoft.com/office/drawing/2015/9/8/chartex" xmlns:cx2="http://schemas.microsoft.com/office/drawing/2015/10/21/chartex" xmlns:cx3="http://schemas.microsoft.com/office/drawing/2016/5/9/chartex" xmlns:cx4="http://schemas.microsoft.com/office/drawing/2016/5/10/chartex" xmlns:cx5="http://schemas.microsoft.com/office/drawing/2016/5/11/chartex" xmlns:cx6="http://schemas.microsoft.com/office/drawing/2016/5/12/chartex" xmlns:cx7="http://schemas.microsoft.com/office/drawing/2016/5/13/chartex" xmlns:cx8="http://schemas.microsoft.com/office/drawing/2016/5/14/chartex" xmlns:mc="http://schemas.openxmlformats.org/markup-compatibility/2006" xmlns:aink="http://schemas.microsoft.com/office/drawing/2016/ink" xmlns:am3d="http://schemas.microsoft.com/office/drawing/2017/model3d" xmlns:o="urn:schemas-microsoft-com:office:office" xmlns:oel="http://schemas.microsoft.com/office/2019/extlst" xmlns:r="http://schemas.openxmlformats.org/officeDocument/2006/relationships" xmlns:m="http://schemas.openxmlformats.org/officeDocument/2006/math" xmlns:v="urn:schemas-microsoft-com:vml" xmlns:wp14="http://schemas.microsoft.com/office/word/2010/wordprocessingDrawing" xmlns:wp="http://schemas.openxmlformats.org/drawingml/2006/wordprocessingDrawing" xmlns:w10="urn:schemas-microsoft-com:office:word" xmlns:w="http://schemas.openxmlformats.org/wordprocessingml/2006/main" xmlns:w14="http://schemas.microsoft.com/office/word/2010/wordml" xmlns:w15="http://schemas.microsoft.com/office/word/2012/wordml" xmlns:w16cex="http://schemas.microsoft.com/office/word/2018/wordml/cex" xmlns:w16cid="http://schemas.microsoft.com/office/word/2016/wordml/cid" xmlns:w16="http://schemas.microsoft.com/office/word/2018/wordml" xmlns:w16sdtdh="http://schemas.microsoft.com/office/word/2020/wordml/sdtdatahash" xmlns:w16se="http://schemas.microsoft.com/office/word/2015/wordml/symex" xmlns:wpg="http://schemas.microsoft.com/office/word/2010/wordprocessingGroup" xmlns:wpi="http://schemas.microsoft.com/office/word/2010/wordprocessingInk" xmlns:wne="http://schemas.microsoft.com/office/word/2006/wordml" xmlns:wps="http://schemas.microsoft.com/office/word/2010/wordprocessingShape" mc:Ignorable="w14 w15 w16se w16cid w16 w16cex w16sdtdh wp14">
+  <w16cid:commentId w16cid:paraId="39C866CC" w16cid:durableId="2B46297D"/>
+</w16cid:commentsIds>
 </file>
 
 <file path=word/people.xml><?xml version="1.0" encoding="utf-8"?>
-<w15:people xmlns:wpc="http://schemas.microsoft.com/office/word/2010/wordprocessingCanvas" xmlns:cx="http://schemas.microsoft.com/office/drawing/2014/chartex" xmlns:cx1="http://schemas.microsoft.com/office/drawing/2015/9/8/chartex" xmlns:mc="http://schemas.openxmlformats.org/markup-compatibility/2006" xmlns:o="urn:schemas-microsoft-com:office:office" xmlns:r="http://schemas.openxmlformats.org/officeDocument/2006/relationships" xmlns:m="http://schemas.openxmlformats.org/officeDocument/2006/math" xmlns:v="urn:schemas-microsoft-com:vml" xmlns:wp14="http://schemas.microsoft.com/office/word/2010/wordprocessingDrawing" xmlns:wp="http://schemas.openxmlformats.org/drawingml/2006/wordprocessingDrawing" xmlns:w10="urn:schemas-microsoft-com:office:word" xmlns:w="http://schemas.openxmlformats.org/wordprocessingml/2006/main" xmlns:w14="http://schemas.microsoft.com/office/word/2010/wordml" xmlns:w15="http://schemas.microsoft.com/office/word/2012/wordml" xmlns:w16se="http://schemas.microsoft.com/office/word/2015/wordml/symex" xmlns:wpg="http://schemas.microsoft.com/office/word/2010/wordprocessingGroup" xmlns:wpi="http://schemas.microsoft.com/office/word/2010/wordprocessingInk" xmlns:wne="http://schemas.microsoft.com/office/word/2006/wordml" xmlns:wps="http://schemas.microsoft.com/office/word/2010/wordprocessingShape" mc:Ignorable="w14 w15 w16se wp14">
-  <w15:person w15:author="Artem Medvedev">
-    <w15:presenceInfo w15:providerId="None" w15:userId="Artem Medvedev"/>
+<w15:people xmlns:wpc="http://schemas.microsoft.com/office/word/2010/wordprocessingCanvas" xmlns:cx="http://schemas.microsoft.com/office/drawing/2014/chartex" xmlns:cx1="http://schemas.microsoft.com/office/drawing/2015/9/8/chartex" xmlns:cx2="http://schemas.microsoft.com/office/drawing/2015/10/21/chartex" xmlns:cx3="http://schemas.microsoft.com/office/drawing/2016/5/9/chartex" xmlns:cx4="http://schemas.microsoft.com/office/drawing/2016/5/10/chartex" xmlns:cx5="http://schemas.microsoft.com/office/drawing/2016/5/11/chartex" xmlns:cx6="http://schemas.microsoft.com/office/drawing/2016/5/12/chartex" xmlns:cx7="http://schemas.microsoft.com/office/drawing/2016/5/13/chartex" xmlns:cx8="http://schemas.microsoft.com/office/drawing/2016/5/14/chartex" xmlns:mc="http://schemas.openxmlformats.org/markup-compatibility/2006" xmlns:aink="http://schemas.microsoft.com/office/drawing/2016/ink" xmlns:am3d="http://schemas.microsoft.com/office/drawing/2017/model3d" xmlns:o="urn:schemas-microsoft-com:office:office" xmlns:oel="http://schemas.microsoft.com/office/2019/extlst" xmlns:r="http://schemas.openxmlformats.org/officeDocument/2006/relationships" xmlns:m="http://schemas.openxmlformats.org/officeDocument/2006/math" xmlns:v="urn:schemas-microsoft-com:vml" xmlns:wp14="http://schemas.microsoft.com/office/word/2010/wordprocessingDrawing" xmlns:wp="http://schemas.openxmlformats.org/drawingml/2006/wordprocessingDrawing" xmlns:w10="urn:schemas-microsoft-com:office:word" xmlns:w="http://schemas.openxmlformats.org/wordprocessingml/2006/main" xmlns:w14="http://schemas.microsoft.com/office/word/2010/wordml" xmlns:w15="http://schemas.microsoft.com/office/word/2012/wordml" xmlns:w16cex="http://schemas.microsoft.com/office/word/2018/wordml/cex" xmlns:w16cid="http://schemas.microsoft.com/office/word/2016/wordml/cid" xmlns:w16="http://schemas.microsoft.com/office/word/2018/wordml" xmlns:w16sdtdh="http://schemas.microsoft.com/office/word/2020/wordml/sdtdatahash" xmlns:w16se="http://schemas.microsoft.com/office/word/2015/wordml/symex" xmlns:wpg="http://schemas.microsoft.com/office/word/2010/wordprocessingGroup" xmlns:wpi="http://schemas.microsoft.com/office/word/2010/wordprocessingInk" xmlns:wne="http://schemas.microsoft.com/office/word/2006/wordml" xmlns:wps="http://schemas.microsoft.com/office/word/2010/wordprocessingShape" mc:Ignorable="w14 w15 w16se w16cid w16 w16cex w16sdtdh wp14">
+  <w15:person w15:author="Котов Родион Владимирович">
+    <w15:presenceInfo w15:providerId="None" w15:userId="Котов Родион Владимирович"/>
   </w15:person>
 </w15:people>
 </file>
 
 <file path=word/styles.xml><?xml version="1.0" encoding="utf-8"?>
-<w:styles xmlns:mc="http://schemas.openxmlformats.org/markup-compatibility/2006" xmlns:r="http://schemas.openxmlformats.org/officeDocument/2006/relationships" xmlns:w="http://schemas.openxmlformats.org/wordprocessingml/2006/main" xmlns:w14="http://schemas.microsoft.com/office/word/2010/wordml" xmlns:w15="http://schemas.microsoft.com/office/word/2012/wordml" xmlns:w16se="http://schemas.microsoft.com/office/word/2015/wordml/symex" mc:Ignorable="w14 w15 w16se">
+<w:styles xmlns:mc="http://schemas.openxmlformats.org/markup-compatibility/2006" xmlns:r="http://schemas.openxmlformats.org/officeDocument/2006/relationships" xmlns:w="http://schemas.openxmlformats.org/wordprocessingml/2006/main" xmlns:w14="http://schemas.microsoft.com/office/word/2010/wordml" xmlns:w15="http://schemas.microsoft.com/office/word/2012/wordml" xmlns:w16cex="http://schemas.microsoft.com/office/word/2018/wordml/cex" xmlns:w16cid="http://schemas.microsoft.com/office/word/2016/wordml/cid" xmlns:w16="http://schemas.microsoft.com/office/word/2018/wordml" xmlns:w16sdtdh="http://schemas.microsoft.com/office/word/2020/wordml/sdtdatahash" xmlns:w16se="http://schemas.microsoft.com/office/word/2015/wordml/symex" mc:Ignorable="w14 w15 w16se w16cid w16 w16cex w16sdtdh">
   <w:docDefaults>
     <w:rPrDefault>
       <w:rPr>
-        <w:rFonts w:ascii="Liberation Serif" w:eastAsia="SimSun" w:hAnsi="Liberation Serif" w:cs="Mangal"/>
+        <w:rFonts w:asciiTheme="minorHAnsi" w:eastAsiaTheme="minorHAnsi" w:hAnsiTheme="minorHAnsi" w:cstheme="minorBidi"/>
+        <w:kern w:val="2"/>
+        <w:sz w:val="24"/>
         <w:szCs w:val="24"/>
-        <w:lang w:val="de-DE" w:eastAsia="zh-CN" w:bidi="hi-IN"/>
+        <w:lang w:val="ru-RU" w:eastAsia="en-US" w:bidi="ar-SA"/>
+        <w14:ligatures w14:val="standardContextual"/>
       </w:rPr>
     </w:rPrDefault>
     <w:pPrDefault/>
   </w:docDefaults>
-  <w:latentStyles w:defLockedState="0" w:defUIPriority="99" w:defSemiHidden="0" w:defUnhideWhenUsed="0" w:defQFormat="0" w:count="371">
+  <w:latentStyles w:defLockedState="0" w:defUIPriority="99" w:defSemiHidden="0" w:defUnhideWhenUsed="0" w:defQFormat="0" w:count="376">
     <w:lsdException w:name="Normal" w:uiPriority="0" w:qFormat="1"/>
     <w:lsdException w:name="heading 1" w:uiPriority="9" w:qFormat="1"/>
-    <w:lsdException w:name="heading 2" w:semiHidden="1" w:uiPriority="0" w:unhideWhenUsed="1" w:qFormat="1"/>
+    <w:lsdException w:name="heading 2" w:semiHidden="1" w:uiPriority="9" w:unhideWhenUsed="1" w:qFormat="1"/>
     <w:lsdException w:name="heading 3" w:semiHidden="1" w:uiPriority="9" w:unhideWhenUsed="1" w:qFormat="1"/>
     <w:lsdException w:name="heading 4" w:semiHidden="1" w:uiPriority="9" w:unhideWhenUsed="1" w:qFormat="1"/>
     <w:lsdException w:name="heading 5" w:semiHidden="1" w:uiPriority="9" w:unhideWhenUsed="1" w:qFormat="1"/>
@@ -810,27 +555,58 @@
     <w:lsdException w:name="List Table 5 Dark Accent 6" w:uiPriority="50"/>
     <w:lsdException w:name="List Table 6 Colorful Accent 6" w:uiPriority="51"/>
     <w:lsdException w:name="List Table 7 Colorful Accent 6" w:uiPriority="52"/>
+    <w:lsdException w:name="Mention" w:semiHidden="1" w:unhideWhenUsed="1"/>
+    <w:lsdException w:name="Smart Hyperlink" w:semiHidden="1" w:unhideWhenUsed="1"/>
+    <w:lsdException w:name="Hashtag" w:semiHidden="1" w:unhideWhenUsed="1"/>
+    <w:lsdException w:name="Unresolved Mention" w:semiHidden="1" w:unhideWhenUsed="1"/>
+    <w:lsdException w:name="Smart Link" w:semiHidden="1" w:unhideWhenUsed="1"/>
   </w:latentStyles>
   <w:style w:type="paragraph" w:default="1" w:styleId="a">
     <w:name w:val="Normal"/>
     <w:qFormat/>
+  </w:style>
+  <w:style w:type="paragraph" w:styleId="1">
+    <w:name w:val="heading 1"/>
+    <w:basedOn w:val="a"/>
+    <w:next w:val="a"/>
+    <w:link w:val="10"/>
+    <w:uiPriority w:val="9"/>
+    <w:qFormat/>
+    <w:rsid w:val="008B3F29"/>
     <w:pPr>
-      <w:widowControl w:val="0"/>
-      <w:suppressAutoHyphens/>
+      <w:keepNext/>
+      <w:keepLines/>
+      <w:spacing w:before="240"/>
+      <w:outlineLvl w:val="0"/>
     </w:pPr>
     <w:rPr>
-      <w:color w:val="00000A"/>
-      <w:sz w:val="24"/>
+      <w:rFonts w:asciiTheme="majorHAnsi" w:eastAsiaTheme="majorEastAsia" w:hAnsiTheme="majorHAnsi" w:cstheme="majorBidi"/>
+      <w:color w:val="2F5496" w:themeColor="accent1" w:themeShade="BF"/>
+      <w:sz w:val="32"/>
+      <w:szCs w:val="32"/>
     </w:rPr>
   </w:style>
   <w:style w:type="paragraph" w:styleId="2">
     <w:name w:val="heading 2"/>
-    <w:basedOn w:val="Titre"/>
+    <w:basedOn w:val="a"/>
+    <w:next w:val="a"/>
     <w:link w:val="20"/>
+    <w:uiPriority w:val="9"/>
+    <w:unhideWhenUsed/>
     <w:qFormat/>
+    <w:rsid w:val="008B3F29"/>
     <w:pPr>
+      <w:keepNext/>
+      <w:keepLines/>
+      <w:spacing w:before="40"/>
       <w:outlineLvl w:val="1"/>
     </w:pPr>
+    <w:rPr>
+      <w:rFonts w:asciiTheme="majorHAnsi" w:eastAsiaTheme="majorEastAsia" w:hAnsiTheme="majorHAnsi" w:cstheme="majorBidi"/>
+      <w:color w:val="2F5496" w:themeColor="accent1" w:themeShade="BF"/>
+      <w:sz w:val="26"/>
+      <w:szCs w:val="26"/>
+    </w:rPr>
   </w:style>
   <w:style w:type="character" w:default="1" w:styleId="a0">
     <w:name w:val="Default Paragraph Font"/>
@@ -859,325 +635,95 @@
     <w:semiHidden/>
     <w:unhideWhenUsed/>
   </w:style>
-  <w:style w:type="character" w:customStyle="1" w:styleId="Aufzhlungszeichen">
-    <w:name w:val="Aufzählungszeichen"/>
-    <w:qFormat/>
+  <w:style w:type="character" w:customStyle="1" w:styleId="10">
+    <w:name w:val="Заголовок 1 Знак"/>
+    <w:basedOn w:val="a0"/>
+    <w:link w:val="1"/>
+    <w:uiPriority w:val="9"/>
+    <w:rsid w:val="008B3F29"/>
     <w:rPr>
-      <w:rFonts w:ascii="OpenSymbol" w:eastAsia="OpenSymbol" w:hAnsi="OpenSymbol" w:cs="OpenSymbol"/>
-    </w:rPr>
-  </w:style>
-  <w:style w:type="paragraph" w:customStyle="1" w:styleId="Titre">
-    <w:name w:val="Titre"/>
-    <w:basedOn w:val="a"/>
-    <w:next w:val="a3"/>
-    <w:qFormat/>
-    <w:pPr>
-      <w:keepNext/>
-      <w:spacing w:before="240" w:after="120"/>
-    </w:pPr>
-    <w:rPr>
-      <w:rFonts w:ascii="Liberation Sans" w:eastAsia="Noto Sans CJK SC Regular" w:hAnsi="Liberation Sans" w:cs="FreeSans"/>
-      <w:sz w:val="28"/>
-      <w:szCs w:val="28"/>
-    </w:rPr>
-  </w:style>
-  <w:style w:type="paragraph" w:styleId="a3">
-    <w:name w:val="Body Text"/>
-    <w:basedOn w:val="a"/>
-    <w:pPr>
-      <w:spacing w:after="140" w:line="288" w:lineRule="auto"/>
-    </w:pPr>
-  </w:style>
-  <w:style w:type="paragraph" w:styleId="a4">
-    <w:name w:val="List"/>
-    <w:basedOn w:val="Textkrper"/>
-  </w:style>
-  <w:style w:type="paragraph" w:styleId="a5">
-    <w:name w:val="caption"/>
-    <w:basedOn w:val="a"/>
-    <w:qFormat/>
-    <w:pPr>
-      <w:suppressLineNumbers/>
-      <w:spacing w:before="120" w:after="120"/>
-    </w:pPr>
-    <w:rPr>
-      <w:rFonts w:cs="FreeSans"/>
-      <w:i/>
-      <w:iCs/>
-    </w:rPr>
-  </w:style>
-  <w:style w:type="paragraph" w:customStyle="1" w:styleId="Index">
-    <w:name w:val="Index"/>
-    <w:basedOn w:val="a"/>
-    <w:qFormat/>
-    <w:pPr>
-      <w:suppressLineNumbers/>
-    </w:pPr>
-    <w:rPr>
-      <w:rFonts w:cs="FreeSans"/>
-    </w:rPr>
-  </w:style>
-  <w:style w:type="paragraph" w:customStyle="1" w:styleId="berschrift1">
-    <w:name w:val="Überschrift 1"/>
-    <w:qFormat/>
-    <w:pPr>
-      <w:widowControl w:val="0"/>
-      <w:spacing w:before="240" w:after="120"/>
-      <w:outlineLvl w:val="0"/>
-    </w:pPr>
-    <w:rPr>
-      <w:b/>
-      <w:bCs/>
-      <w:sz w:val="36"/>
-      <w:szCs w:val="36"/>
-    </w:rPr>
-  </w:style>
-  <w:style w:type="paragraph" w:customStyle="1" w:styleId="berschrift2">
-    <w:name w:val="Überschrift 2"/>
-    <w:qFormat/>
-    <w:pPr>
-      <w:widowControl w:val="0"/>
-      <w:spacing w:before="200" w:after="120"/>
-      <w:outlineLvl w:val="1"/>
-    </w:pPr>
-    <w:rPr>
-      <w:b/>
-      <w:bCs/>
+      <w:rFonts w:asciiTheme="majorHAnsi" w:eastAsiaTheme="majorEastAsia" w:hAnsiTheme="majorHAnsi" w:cstheme="majorBidi"/>
+      <w:color w:val="2F5496" w:themeColor="accent1" w:themeShade="BF"/>
       <w:sz w:val="32"/>
       <w:szCs w:val="32"/>
     </w:rPr>
   </w:style>
-  <w:style w:type="paragraph" w:customStyle="1" w:styleId="berschrift3">
-    <w:name w:val="Überschrift 3"/>
-    <w:qFormat/>
-    <w:pPr>
-      <w:widowControl w:val="0"/>
-      <w:spacing w:before="140" w:after="120"/>
-      <w:outlineLvl w:val="2"/>
-    </w:pPr>
+  <w:style w:type="character" w:customStyle="1" w:styleId="20">
+    <w:name w:val="Заголовок 2 Знак"/>
+    <w:basedOn w:val="a0"/>
+    <w:link w:val="2"/>
+    <w:uiPriority w:val="9"/>
+    <w:rsid w:val="008B3F29"/>
     <w:rPr>
-      <w:b/>
-      <w:bCs/>
-      <w:color w:val="808080"/>
-      <w:sz w:val="28"/>
-      <w:szCs w:val="28"/>
+      <w:rFonts w:asciiTheme="majorHAnsi" w:eastAsiaTheme="majorEastAsia" w:hAnsiTheme="majorHAnsi" w:cstheme="majorBidi"/>
+      <w:color w:val="2F5496" w:themeColor="accent1" w:themeShade="BF"/>
+      <w:sz w:val="26"/>
+      <w:szCs w:val="26"/>
     </w:rPr>
   </w:style>
-  <w:style w:type="paragraph" w:customStyle="1" w:styleId="berschrift">
-    <w:name w:val="Überschrift"/>
-    <w:basedOn w:val="a"/>
-    <w:qFormat/>
-    <w:pPr>
-      <w:keepNext/>
-      <w:spacing w:before="240" w:after="120"/>
-    </w:pPr>
-    <w:rPr>
-      <w:rFonts w:ascii="Liberation Sans" w:eastAsia="Microsoft YaHei" w:hAnsi="Liberation Sans"/>
-      <w:sz w:val="28"/>
-      <w:szCs w:val="28"/>
-    </w:rPr>
-  </w:style>
-  <w:style w:type="paragraph" w:customStyle="1" w:styleId="Textkrper">
-    <w:name w:val="Textkörper"/>
-    <w:basedOn w:val="a"/>
-    <w:qFormat/>
-    <w:pPr>
-      <w:spacing w:after="140" w:line="288" w:lineRule="auto"/>
-    </w:pPr>
-  </w:style>
-  <w:style w:type="paragraph" w:customStyle="1" w:styleId="Beschriftung">
-    <w:name w:val="Beschriftung"/>
-    <w:basedOn w:val="a"/>
-    <w:qFormat/>
-    <w:pPr>
-      <w:suppressLineNumbers/>
-      <w:spacing w:before="120" w:after="120"/>
-    </w:pPr>
-    <w:rPr>
-      <w:i/>
-      <w:iCs/>
-    </w:rPr>
-  </w:style>
-  <w:style w:type="paragraph" w:customStyle="1" w:styleId="Verzeichnis">
-    <w:name w:val="Verzeichnis"/>
-    <w:basedOn w:val="a"/>
-    <w:qFormat/>
-    <w:pPr>
-      <w:suppressLineNumbers/>
-    </w:pPr>
-  </w:style>
-  <w:style w:type="paragraph" w:customStyle="1" w:styleId="Zitat">
-    <w:name w:val="Zitat"/>
-    <w:basedOn w:val="a"/>
-    <w:qFormat/>
-    <w:pPr>
-      <w:spacing w:after="283"/>
-      <w:ind w:left="567" w:right="567"/>
-    </w:pPr>
-  </w:style>
-  <w:style w:type="paragraph" w:customStyle="1" w:styleId="Titel">
-    <w:name w:val="Titel"/>
-    <w:basedOn w:val="berschrift"/>
-    <w:qFormat/>
-    <w:pPr>
-      <w:jc w:val="center"/>
-    </w:pPr>
-    <w:rPr>
-      <w:b/>
-      <w:bCs/>
-      <w:sz w:val="56"/>
-      <w:szCs w:val="56"/>
-    </w:rPr>
-  </w:style>
-  <w:style w:type="paragraph" w:customStyle="1" w:styleId="Untertitel">
-    <w:name w:val="Untertitel"/>
-    <w:basedOn w:val="berschrift"/>
-    <w:qFormat/>
-    <w:pPr>
-      <w:spacing w:before="60"/>
-      <w:jc w:val="center"/>
-    </w:pPr>
-    <w:rPr>
-      <w:sz w:val="36"/>
-      <w:szCs w:val="36"/>
-    </w:rPr>
-  </w:style>
-  <w:style w:type="paragraph" w:customStyle="1" w:styleId="TabellenInhalt">
-    <w:name w:val="Tabellen Inhalt"/>
-    <w:basedOn w:val="a"/>
-    <w:qFormat/>
-  </w:style>
-  <w:style w:type="paragraph" w:customStyle="1" w:styleId="Quotations">
-    <w:name w:val="Quotations"/>
-    <w:basedOn w:val="a"/>
-    <w:qFormat/>
-  </w:style>
-  <w:style w:type="paragraph" w:styleId="a6">
-    <w:name w:val="annotation text"/>
-    <w:basedOn w:val="a"/>
-    <w:link w:val="a7"/>
-    <w:uiPriority w:val="99"/>
-    <w:semiHidden/>
-    <w:unhideWhenUsed/>
-    <w:rPr>
-      <w:sz w:val="20"/>
-      <w:szCs w:val="18"/>
-    </w:rPr>
-  </w:style>
-  <w:style w:type="character" w:customStyle="1" w:styleId="a7">
-    <w:name w:val="Текст примечания Знак"/>
-    <w:basedOn w:val="a0"/>
-    <w:link w:val="a6"/>
-    <w:uiPriority w:val="99"/>
-    <w:semiHidden/>
-    <w:rPr>
-      <w:color w:val="00000A"/>
-      <w:szCs w:val="18"/>
-    </w:rPr>
-  </w:style>
-  <w:style w:type="character" w:styleId="a8">
+  <w:style w:type="character" w:styleId="a3">
     <w:name w:val="annotation reference"/>
     <w:basedOn w:val="a0"/>
     <w:uiPriority w:val="99"/>
     <w:semiHidden/>
     <w:unhideWhenUsed/>
+    <w:rsid w:val="008B3F29"/>
     <w:rPr>
       <w:sz w:val="16"/>
       <w:szCs w:val="16"/>
     </w:rPr>
   </w:style>
-  <w:style w:type="paragraph" w:styleId="a9">
-    <w:name w:val="Balloon Text"/>
+  <w:style w:type="paragraph" w:styleId="a4">
+    <w:name w:val="annotation text"/>
     <w:basedOn w:val="a"/>
-    <w:link w:val="aa"/>
+    <w:link w:val="a5"/>
     <w:uiPriority w:val="99"/>
     <w:semiHidden/>
     <w:unhideWhenUsed/>
-    <w:rsid w:val="004D3250"/>
+    <w:rsid w:val="008B3F29"/>
     <w:rPr>
-      <w:rFonts w:ascii="Segoe UI" w:hAnsi="Segoe UI"/>
-      <w:sz w:val="18"/>
-      <w:szCs w:val="16"/>
+      <w:sz w:val="20"/>
+      <w:szCs w:val="20"/>
     </w:rPr>
   </w:style>
-  <w:style w:type="character" w:customStyle="1" w:styleId="aa">
-    <w:name w:val="Текст выноски Знак"/>
+  <w:style w:type="character" w:customStyle="1" w:styleId="a5">
+    <w:name w:val="Текст примечания Знак"/>
     <w:basedOn w:val="a0"/>
-    <w:link w:val="a9"/>
+    <w:link w:val="a4"/>
     <w:uiPriority w:val="99"/>
     <w:semiHidden/>
-    <w:rsid w:val="004D3250"/>
+    <w:rsid w:val="008B3F29"/>
     <w:rPr>
-      <w:rFonts w:ascii="Segoe UI" w:hAnsi="Segoe UI"/>
-      <w:color w:val="00000A"/>
-      <w:sz w:val="18"/>
-      <w:szCs w:val="16"/>
+      <w:sz w:val="20"/>
+      <w:szCs w:val="20"/>
     </w:rPr>
   </w:style>
-  <w:style w:type="table" w:styleId="ab">
-    <w:name w:val="Table Grid"/>
-    <w:basedOn w:val="a1"/>
-    <w:uiPriority w:val="39"/>
-    <w:rsid w:val="004D3250"/>
-    <w:tblPr>
-      <w:tblBorders>
-        <w:top w:val="single" w:sz="4" w:space="0" w:color="auto"/>
-        <w:left w:val="single" w:sz="4" w:space="0" w:color="auto"/>
-        <w:bottom w:val="single" w:sz="4" w:space="0" w:color="auto"/>
-        <w:right w:val="single" w:sz="4" w:space="0" w:color="auto"/>
-        <w:insideH w:val="single" w:sz="4" w:space="0" w:color="auto"/>
-        <w:insideV w:val="single" w:sz="4" w:space="0" w:color="auto"/>
-      </w:tblBorders>
-    </w:tblPr>
-  </w:style>
-  <w:style w:type="character" w:customStyle="1" w:styleId="20">
-    <w:name w:val="Заголовок 2 Знак"/>
-    <w:basedOn w:val="a0"/>
-    <w:link w:val="2"/>
-    <w:rsid w:val="004D3250"/>
-    <w:rPr>
-      <w:rFonts w:ascii="Liberation Sans" w:eastAsia="Noto Sans CJK SC Regular" w:hAnsi="Liberation Sans" w:cs="FreeSans"/>
-      <w:color w:val="00000A"/>
-      <w:sz w:val="28"/>
-      <w:szCs w:val="28"/>
-    </w:rPr>
-  </w:style>
-  <w:style w:type="paragraph" w:styleId="ac">
+  <w:style w:type="paragraph" w:styleId="a6">
     <w:name w:val="annotation subject"/>
-    <w:basedOn w:val="a6"/>
-    <w:next w:val="a6"/>
-    <w:link w:val="ad"/>
+    <w:basedOn w:val="a4"/>
+    <w:next w:val="a4"/>
+    <w:link w:val="a7"/>
     <w:uiPriority w:val="99"/>
     <w:semiHidden/>
     <w:unhideWhenUsed/>
-    <w:rsid w:val="004D3250"/>
+    <w:rsid w:val="008B3F29"/>
     <w:rPr>
       <w:b/>
       <w:bCs/>
     </w:rPr>
   </w:style>
-  <w:style w:type="character" w:customStyle="1" w:styleId="ad">
+  <w:style w:type="character" w:customStyle="1" w:styleId="a7">
     <w:name w:val="Тема примечания Знак"/>
-    <w:basedOn w:val="a7"/>
-    <w:link w:val="ac"/>
+    <w:basedOn w:val="a5"/>
+    <w:link w:val="a6"/>
     <w:uiPriority w:val="99"/>
     <w:semiHidden/>
-    <w:rsid w:val="004D3250"/>
+    <w:rsid w:val="008B3F29"/>
     <w:rPr>
       <w:b/>
       <w:bCs/>
-      <w:color w:val="00000A"/>
-      <w:szCs w:val="18"/>
-    </w:rPr>
-  </w:style>
-  <w:style w:type="character" w:styleId="ae">
-    <w:name w:val="Placeholder Text"/>
-    <w:basedOn w:val="a0"/>
-    <w:uiPriority w:val="99"/>
-    <w:semiHidden/>
-    <w:rsid w:val="001E0D56"/>
-    <w:rPr>
-      <w:color w:val="808080"/>
+      <w:sz w:val="20"/>
+      <w:szCs w:val="20"/>
     </w:rPr>
   </w:style>
 </w:styles>
@@ -1200,7 +746,7 @@
         <a:srgbClr val="E7E6E6"/>
       </a:lt2>
       <a:accent1>
-        <a:srgbClr val="5B9BD5"/>
+        <a:srgbClr val="4472C4"/>
       </a:accent1>
       <a:accent2>
         <a:srgbClr val="ED7D31"/>
@@ -1212,7 +758,7 @@
         <a:srgbClr val="FFC000"/>
       </a:accent4>
       <a:accent5>
-        <a:srgbClr val="4472C4"/>
+        <a:srgbClr val="5B9BD5"/>
       </a:accent5>
       <a:accent6>
         <a:srgbClr val="70AD47"/>
@@ -1259,6 +805,23 @@
         <a:font script="Viet" typeface="Times New Roman"/>
         <a:font script="Uigh" typeface="Microsoft Uighur"/>
         <a:font script="Geor" typeface="Sylfaen"/>
+        <a:font script="Armn" typeface="Arial"/>
+        <a:font script="Bugi" typeface="Leelawadee UI"/>
+        <a:font script="Bopo" typeface="Microsoft JhengHei"/>
+        <a:font script="Java" typeface="Javanese Text"/>
+        <a:font script="Lisu" typeface="Segoe UI"/>
+        <a:font script="Mymr" typeface="Myanmar Text"/>
+        <a:font script="Nkoo" typeface="Ebrima"/>
+        <a:font script="Olck" typeface="Nirmala UI"/>
+        <a:font script="Osma" typeface="Ebrima"/>
+        <a:font script="Phag" typeface="Phagspa"/>
+        <a:font script="Syrn" typeface="Estrangelo Edessa"/>
+        <a:font script="Syrj" typeface="Estrangelo Edessa"/>
+        <a:font script="Syre" typeface="Estrangelo Edessa"/>
+        <a:font script="Sora" typeface="Nirmala UI"/>
+        <a:font script="Tale" typeface="Microsoft Tai Le"/>
+        <a:font script="Talu" typeface="Microsoft New Tai Lue"/>
+        <a:font script="Tfng" typeface="Ebrima"/>
       </a:majorFont>
       <a:minorFont>
         <a:latin typeface="Calibri" panose="020F0502020204030204"/>
@@ -1294,6 +857,23 @@
         <a:font script="Viet" typeface="Arial"/>
         <a:font script="Uigh" typeface="Microsoft Uighur"/>
         <a:font script="Geor" typeface="Sylfaen"/>
+        <a:font script="Armn" typeface="Arial"/>
+        <a:font script="Bugi" typeface="Leelawadee UI"/>
+        <a:font script="Bopo" typeface="Microsoft JhengHei"/>
+        <a:font script="Java" typeface="Javanese Text"/>
+        <a:font script="Lisu" typeface="Segoe UI"/>
+        <a:font script="Mymr" typeface="Myanmar Text"/>
+        <a:font script="Nkoo" typeface="Ebrima"/>
+        <a:font script="Olck" typeface="Nirmala UI"/>
+        <a:font script="Osma" typeface="Ebrima"/>
+        <a:font script="Phag" typeface="Phagspa"/>
+        <a:font script="Syrn" typeface="Estrangelo Edessa"/>
+        <a:font script="Syrj" typeface="Estrangelo Edessa"/>
+        <a:font script="Syre" typeface="Estrangelo Edessa"/>
+        <a:font script="Sora" typeface="Nirmala UI"/>
+        <a:font script="Tale" typeface="Microsoft Tai Le"/>
+        <a:font script="Talu" typeface="Microsoft New Tai Lue"/>
+        <a:font script="Tfng" typeface="Ebrima"/>
       </a:minorFont>
     </a:fontScheme>
     <a:fmtScheme name="Стандартная">
@@ -1442,16 +1022,4 @@
     </a:ext>
   </a:extLst>
 </a:theme>
-</file>
-
-<file path=customXml/item1.xml><?xml version="1.0" encoding="utf-8"?>
-<b:Sources xmlns:b="http://schemas.openxmlformats.org/officeDocument/2006/bibliography" xmlns="http://schemas.openxmlformats.org/officeDocument/2006/bibliography" SelectedStyle="\APASixthEditionOfficeOnline.xsl" StyleName="APA" Version="6"/>
-</file>
-
-<file path=customXml/itemProps1.xml><?xml version="1.0" encoding="utf-8"?>
-<ds:datastoreItem xmlns:ds="http://schemas.openxmlformats.org/officeDocument/2006/customXml" ds:itemID="{4DF2FF37-E84A-4CF2-B75B-08297267C979}">
-  <ds:schemaRefs>
-    <ds:schemaRef ds:uri="http://schemas.openxmlformats.org/officeDocument/2006/bibliography"/>
-  </ds:schemaRefs>
-</ds:datastoreItem>
 </file>
--- a/src/test/resources/templates/docx-stamper/companies.docx
+++ b/src/test/resources/templates/docx-stamper/companies.docx
@@ -86,7 +86,82 @@
         </w:rPr>
         <w:t>: ${email}</w:t>
       </w:r>
-      <w:commentRangeEnd w:id="0"/>
+    </w:p>
+    <w:p>
+      <w:pPr>
+        <w:rPr>
+          <w:lang w:val="en-US"/>
+        </w:rPr>
+      </w:pPr>
+      <w:r>
+        <w:rPr>
+          <w:b/>
+          <w:bCs/>
+          <w:lang w:val="en-US"/>
+        </w:rPr>
+        <w:t>Director</w:t>
+      </w:r>
+      <w:r>
+        <w:rPr>
+          <w:lang w:val="en-US"/>
+        </w:rPr>
+        <w:t>: ${director.name}</w:t>
+      </w:r>
+    </w:p>
+    <w:p>
+      <w:pPr>
+        <w:rPr>
+          <w:lang w:val="en-US"/>
+        </w:rPr>
+      </w:pPr>
+      <w:r>
+        <w:rPr>
+          <w:b/>
+          <w:bCs/>
+          <w:lang w:val="en-US"/>
+        </w:rPr>
+        <w:t>General Office</w:t>
+      </w:r>
+      <w:r>
+        <w:rPr>
+          <w:lang w:val="en-US"/>
+        </w:rPr>
+        <w:t>: ${</w:t>
+      </w:r>
+      <w:r>
+        <w:rPr>
+          <w:lang w:val="en-US"/>
+        </w:rPr>
+        <w:t>generalOffice.name</w:t>
+      </w:r>
+      <w:r>
+        <w:rPr>
+          <w:lang w:val="en-US"/>
+        </w:rPr>
+        <w:t>}</w:t>
+      </w:r>
+    </w:p>
+    <w:p>
+      <w:pPr>
+        <w:rPr>
+          <w:lang w:val="en-US"/>
+        </w:rPr>
+      </w:pPr>
+    </w:p>
+    <w:p>
+      <w:pPr>
+        <w:rPr>
+          <w:lang w:val="en-US"/>
+        </w:rPr>
+      </w:pPr>
+    </w:p>
+    <w:commentRangeEnd w:id="0"/>
+    <w:p>
+      <w:pPr>
+        <w:rPr>
+          <w:lang w:val="en-US"/>
+        </w:rPr>
+      </w:pPr>
       <w:r>
         <w:rPr>
           <w:rStyle w:val="a3"/>
@@ -106,7 +181,7 @@
 
 <file path=word/comments.xml><?xml version="1.0" encoding="utf-8"?>
 <w:comments xmlns:wpc="http://schemas.microsoft.com/office/word/2010/wordprocessingCanvas" xmlns:cx="http://schemas.microsoft.com/office/drawing/2014/chartex" xmlns:cx1="http://schemas.microsoft.com/office/drawing/2015/9/8/chartex" xmlns:cx2="http://schemas.microsoft.com/office/drawing/2015/10/21/chartex" xmlns:cx3="http://schemas.microsoft.com/office/drawing/2016/5/9/chartex" xmlns:cx4="http://schemas.microsoft.com/office/drawing/2016/5/10/chartex" xmlns:cx5="http://schemas.microsoft.com/office/drawing/2016/5/11/chartex" xmlns:cx6="http://schemas.microsoft.com/office/drawing/2016/5/12/chartex" xmlns:cx7="http://schemas.microsoft.com/office/drawing/2016/5/13/chartex" xmlns:cx8="http://schemas.microsoft.com/office/drawing/2016/5/14/chartex" xmlns:mc="http://schemas.openxmlformats.org/markup-compatibility/2006" xmlns:aink="http://schemas.microsoft.com/office/drawing/2016/ink" xmlns:am3d="http://schemas.microsoft.com/office/drawing/2017/model3d" xmlns:o="urn:schemas-microsoft-com:office:office" xmlns:oel="http://schemas.microsoft.com/office/2019/extlst" xmlns:r="http://schemas.openxmlformats.org/officeDocument/2006/relationships" xmlns:m="http://schemas.openxmlformats.org/officeDocument/2006/math" xmlns:v="urn:schemas-microsoft-com:vml" xmlns:wp14="http://schemas.microsoft.com/office/word/2010/wordprocessingDrawing" xmlns:wp="http://schemas.openxmlformats.org/drawingml/2006/wordprocessingDrawing" xmlns:w10="urn:schemas-microsoft-com:office:word" xmlns:w="http://schemas.openxmlformats.org/wordprocessingml/2006/main" xmlns:w14="http://schemas.microsoft.com/office/word/2010/wordml" xmlns:w15="http://schemas.microsoft.com/office/word/2012/wordml" xmlns:w16cex="http://schemas.microsoft.com/office/word/2018/wordml/cex" xmlns:w16cid="http://schemas.microsoft.com/office/word/2016/wordml/cid" xmlns:w16="http://schemas.microsoft.com/office/word/2018/wordml" xmlns:w16sdtdh="http://schemas.microsoft.com/office/word/2020/wordml/sdtdatahash" xmlns:w16se="http://schemas.microsoft.com/office/word/2015/wordml/symex" xmlns:wpg="http://schemas.microsoft.com/office/word/2010/wordprocessingGroup" xmlns:wpi="http://schemas.microsoft.com/office/word/2010/wordprocessingInk" xmlns:wne="http://schemas.microsoft.com/office/word/2006/wordml" xmlns:wps="http://schemas.microsoft.com/office/word/2010/wordprocessingShape" mc:Ignorable="w14 w15 w16se w16cid w16 w16cex w16sdtdh wp14">
-  <w:comment w:id="0" w:author="Котов Родион Владимирович" w:date="2025-01-30T16:38:00Z" w:initials="КРВ">
+  <w:comment w:id="0" w:author="Котов Родион Владимирович" w:date="2025-01-30T17:14:00Z" w:initials="КРВ">
     <w:p>
       <w:pPr>
         <w:pStyle w:val="a4"/>
@@ -124,7 +199,7 @@
       <w:r>
         <w:rPr>
           <w:rFonts w:ascii="Menlo" w:hAnsi="Menlo" w:cs="Menlo"/>
-          <w:color w:val="000000" w:themeColor="text1"/>
+          <w:color w:val="F0F6FC"/>
         </w:rPr>
         <w:t>repeatDocPart</w:t>
       </w:r>
@@ -132,7 +207,7 @@
       <w:r>
         <w:rPr>
           <w:rFonts w:ascii="Menlo" w:hAnsi="Menlo" w:cs="Menlo"/>
-          <w:color w:val="000000" w:themeColor="text1"/>
+          <w:color w:val="F0F6FC"/>
           <w:lang w:val="en-US"/>
         </w:rPr>
         <w:t>(companies)</w:t>
@@ -144,19 +219,19 @@
 
 <file path=word/commentsExtended.xml><?xml version="1.0" encoding="utf-8"?>
 <w15:commentsEx xmlns:wpc="http://schemas.microsoft.com/office/word/2010/wordprocessingCanvas" xmlns:cx="http://schemas.microsoft.com/office/drawing/2014/chartex" xmlns:cx1="http://schemas.microsoft.com/office/drawing/2015/9/8/chartex" xmlns:cx2="http://schemas.microsoft.com/office/drawing/2015/10/21/chartex" xmlns:cx3="http://schemas.microsoft.com/office/drawing/2016/5/9/chartex" xmlns:cx4="http://schemas.microsoft.com/office/drawing/2016/5/10/chartex" xmlns:cx5="http://schemas.microsoft.com/office/drawing/2016/5/11/chartex" xmlns:cx6="http://schemas.microsoft.com/office/drawing/2016/5/12/chartex" xmlns:cx7="http://schemas.microsoft.com/office/drawing/2016/5/13/chartex" xmlns:cx8="http://schemas.microsoft.com/office/drawing/2016/5/14/chartex" xmlns:mc="http://schemas.openxmlformats.org/markup-compatibility/2006" xmlns:aink="http://schemas.microsoft.com/office/drawing/2016/ink" xmlns:am3d="http://schemas.microsoft.com/office/drawing/2017/model3d" xmlns:o="urn:schemas-microsoft-com:office:office" xmlns:oel="http://schemas.microsoft.com/office/2019/extlst" xmlns:r="http://schemas.openxmlformats.org/officeDocument/2006/relationships" xmlns:m="http://schemas.openxmlformats.org/officeDocument/2006/math" xmlns:v="urn:schemas-microsoft-com:vml" xmlns:wp14="http://schemas.microsoft.com/office/word/2010/wordprocessingDrawing" xmlns:wp="http://schemas.openxmlformats.org/drawingml/2006/wordprocessingDrawing" xmlns:w10="urn:schemas-microsoft-com:office:word" xmlns:w="http://schemas.openxmlformats.org/wordprocessingml/2006/main" xmlns:w14="http://schemas.microsoft.com/office/word/2010/wordml" xmlns:w15="http://schemas.microsoft.com/office/word/2012/wordml" xmlns:w16cex="http://schemas.microsoft.com/office/word/2018/wordml/cex" xmlns:w16cid="http://schemas.microsoft.com/office/word/2016/wordml/cid" xmlns:w16="http://schemas.microsoft.com/office/word/2018/wordml" xmlns:w16sdtdh="http://schemas.microsoft.com/office/word/2020/wordml/sdtdatahash" xmlns:w16se="http://schemas.microsoft.com/office/word/2015/wordml/symex" xmlns:wpg="http://schemas.microsoft.com/office/word/2010/wordprocessingGroup" xmlns:wpi="http://schemas.microsoft.com/office/word/2010/wordprocessingInk" xmlns:wne="http://schemas.microsoft.com/office/word/2006/wordml" xmlns:wps="http://schemas.microsoft.com/office/word/2010/wordprocessingShape" mc:Ignorable="w14 w15 w16se w16cid w16 w16cex w16sdtdh wp14">
-  <w15:commentEx w15:paraId="39C866CC" w15:done="0"/>
+  <w15:commentEx w15:paraId="5CA88391" w15:done="0"/>
 </w15:commentsEx>
 </file>
 
 <file path=word/commentsExtensible.xml><?xml version="1.0" encoding="utf-8"?>
 <w16cex:commentsExtensible xmlns:wpc="http://schemas.microsoft.com/office/word/2010/wordprocessingCanvas" xmlns:cx="http://schemas.microsoft.com/office/drawing/2014/chartex" xmlns:cx1="http://schemas.microsoft.com/office/drawing/2015/9/8/chartex" xmlns:cx2="http://schemas.microsoft.com/office/drawing/2015/10/21/chartex" xmlns:cx3="http://schemas.microsoft.com/office/drawing/2016/5/9/chartex" xmlns:cx4="http://schemas.microsoft.com/office/drawing/2016/5/10/chartex" xmlns:cx5="http://schemas.microsoft.com/office/drawing/2016/5/11/chartex" xmlns:cx6="http://schemas.microsoft.com/office/drawing/2016/5/12/chartex" xmlns:cx7="http://schemas.microsoft.com/office/drawing/2016/5/13/chartex" xmlns:cx8="http://schemas.microsoft.com/office/drawing/2016/5/14/chartex" xmlns:mc="http://schemas.openxmlformats.org/markup-compatibility/2006" xmlns:aink="http://schemas.microsoft.com/office/drawing/2016/ink" xmlns:am3d="http://schemas.microsoft.com/office/drawing/2017/model3d" xmlns:o="urn:schemas-microsoft-com:office:office" xmlns:oel="http://schemas.microsoft.com/office/2019/extlst" xmlns:r="http://schemas.openxmlformats.org/officeDocument/2006/relationships" xmlns:m="http://schemas.openxmlformats.org/officeDocument/2006/math" xmlns:v="urn:schemas-microsoft-com:vml" xmlns:wp14="http://schemas.microsoft.com/office/word/2010/wordprocessingDrawing" xmlns:wp="http://schemas.openxmlformats.org/drawingml/2006/wordprocessingDrawing" xmlns:w10="urn:schemas-microsoft-com:office:word" xmlns:w="http://schemas.openxmlformats.org/wordprocessingml/2006/main" xmlns:w14="http://schemas.microsoft.com/office/word/2010/wordml" xmlns:w15="http://schemas.microsoft.com/office/word/2012/wordml" xmlns:w16cex="http://schemas.microsoft.com/office/word/2018/wordml/cex" xmlns:w16cid="http://schemas.microsoft.com/office/word/2016/wordml/cid" xmlns:w16="http://schemas.microsoft.com/office/word/2018/wordml" xmlns:w16sdtdh="http://schemas.microsoft.com/office/word/2020/wordml/sdtdatahash" xmlns:w16se="http://schemas.microsoft.com/office/word/2015/wordml/symex" xmlns:wpg="http://schemas.microsoft.com/office/word/2010/wordprocessingGroup" xmlns:wpi="http://schemas.microsoft.com/office/word/2010/wordprocessingInk" xmlns:wne="http://schemas.microsoft.com/office/word/2006/wordml" xmlns:wps="http://schemas.microsoft.com/office/word/2010/wordprocessingShape" mc:Ignorable="w14 w15 w16se w16cid w16 w16cex w16sdtdh wp14">
-  <w16cex:commentExtensible w16cex:durableId="2B46297D" w16cex:dateUtc="2025-01-30T09:38:00Z"/>
+  <w16cex:commentExtensible w16cex:durableId="2B4631EC" w16cex:dateUtc="2025-01-30T10:14:00Z"/>
 </w16cex:commentsExtensible>
 </file>
 
 <file path=word/commentsIds.xml><?xml version="1.0" encoding="utf-8"?>
 <w16cid:commentsIds xmlns:wpc="http://schemas.microsoft.com/office/word/2010/wordprocessingCanvas" xmlns:cx="http://schemas.microsoft.com/office/drawing/2014/chartex" xmlns:cx1="http://schemas.microsoft.com/office/drawing/2015/9/8/chartex" xmlns:cx2="http://schemas.microsoft.com/office/drawing/2015/10/21/chartex" xmlns:cx3="http://schemas.microsoft.com/office/drawing/2016/5/9/chartex" xmlns:cx4="http://schemas.microsoft.com/office/drawing/2016/5/10/chartex" xmlns:cx5="http://schemas.microsoft.com/office/drawing/2016/5/11/chartex" xmlns:cx6="http://schemas.microsoft.com/office/drawing/2016/5/12/chartex" xmlns:cx7="http://schemas.microsoft.com/office/drawing/2016/5/13/chartex" xmlns:cx8="http://schemas.microsoft.com/office/drawing/2016/5/14/chartex" xmlns:mc="http://schemas.openxmlformats.org/markup-compatibility/2006" xmlns:aink="http://schemas.microsoft.com/office/drawing/2016/ink" xmlns:am3d="http://schemas.microsoft.com/office/drawing/2017/model3d" xmlns:o="urn:schemas-microsoft-com:office:office" xmlns:oel="http://schemas.microsoft.com/office/2019/extlst" xmlns:r="http://schemas.openxmlformats.org/officeDocument/2006/relationships" xmlns:m="http://schemas.openxmlformats.org/officeDocument/2006/math" xmlns:v="urn:schemas-microsoft-com:vml" xmlns:wp14="http://schemas.microsoft.com/office/word/2010/wordprocessingDrawing" xmlns:wp="http://schemas.openxmlformats.org/drawingml/2006/wordprocessingDrawing" xmlns:w10="urn:schemas-microsoft-com:office:word" xmlns:w="http://schemas.openxmlformats.org/wordprocessingml/2006/main" xmlns:w14="http://schemas.microsoft.com/office/word/2010/wordml" xmlns:w15="http://schemas.microsoft.com/office/word/2012/wordml" xmlns:w16cex="http://schemas.microsoft.com/office/word/2018/wordml/cex" xmlns:w16cid="http://schemas.microsoft.com/office/word/2016/wordml/cid" xmlns:w16="http://schemas.microsoft.com/office/word/2018/wordml" xmlns:w16sdtdh="http://schemas.microsoft.com/office/word/2020/wordml/sdtdatahash" xmlns:w16se="http://schemas.microsoft.com/office/word/2015/wordml/symex" xmlns:wpg="http://schemas.microsoft.com/office/word/2010/wordprocessingGroup" xmlns:wpi="http://schemas.microsoft.com/office/word/2010/wordprocessingInk" xmlns:wne="http://schemas.microsoft.com/office/word/2006/wordml" xmlns:wps="http://schemas.microsoft.com/office/word/2010/wordprocessingShape" mc:Ignorable="w14 w15 w16se w16cid w16 w16cex w16sdtdh wp14">
-  <w16cid:commentId w16cid:paraId="39C866CC" w16cid:durableId="2B46297D"/>
+  <w16cid:commentId w16cid:paraId="5CA88391" w16cid:durableId="2B4631EC"/>
 </w16cid:commentsIds>
 </file>
 

--- a/src/test/resources/templates/docx-stamper/companies.docx
+++ b/src/test/resources/templates/docx-stamper/companies.docx
@@ -150,6 +150,98 @@
     </w:p>
     <w:p>
       <w:pPr>
+        <w:pStyle w:val="3"/>
+        <w:rPr>
+          <w:lang w:val="en-US"/>
+        </w:rPr>
+      </w:pPr>
+      <w:r>
+        <w:rPr>
+          <w:lang w:val="en-US"/>
+        </w:rPr>
+        <w:t>Additional Offices</w:t>
+      </w:r>
+    </w:p>
+    <w:p>
+      <w:pPr>
+        <w:rPr>
+          <w:lang w:val="en-US"/>
+        </w:rPr>
+      </w:pPr>
+    </w:p>
+    <w:p>
+      <w:pPr>
+        <w:pStyle w:val="4"/>
+        <w:rPr>
+          <w:lang w:val="en-US"/>
+        </w:rPr>
+      </w:pPr>
+      <w:commentRangeStart w:id="1"/>
+      <w:r>
+        <w:rPr>
+          <w:lang w:val="en-US"/>
+        </w:rPr>
+        <w:t>${name}</w:t>
+      </w:r>
+    </w:p>
+    <w:p>
+      <w:pPr>
+        <w:rPr>
+          <w:lang w:val="en-US"/>
+        </w:rPr>
+      </w:pPr>
+    </w:p>
+    <w:p>
+      <w:pPr>
+        <w:rPr>
+          <w:lang w:val="en-US"/>
+        </w:rPr>
+      </w:pPr>
+      <w:r>
+        <w:rPr>
+          <w:b/>
+          <w:bCs/>
+          <w:lang w:val="en-US"/>
+        </w:rPr>
+        <w:t>Location</w:t>
+      </w:r>
+      <w:r>
+        <w:rPr>
+          <w:lang w:val="en-US"/>
+        </w:rPr>
+        <w:t>: ${location}</w:t>
+      </w:r>
+    </w:p>
+    <w:p>
+      <w:pPr>
+        <w:rPr>
+          <w:lang w:val="en-US"/>
+        </w:rPr>
+      </w:pPr>
+      <w:r>
+        <w:rPr>
+          <w:b/>
+          <w:bCs/>
+          <w:lang w:val="en-US"/>
+        </w:rPr>
+        <w:t>Resources</w:t>
+      </w:r>
+      <w:r>
+        <w:rPr>
+          <w:lang w:val="en-US"/>
+        </w:rPr>
+        <w:t>: ${resources}</w:t>
+      </w:r>
+      <w:commentRangeEnd w:id="1"/>
+      <w:r>
+        <w:rPr>
+          <w:rStyle w:val="a3"/>
+        </w:rPr>
+        <w:commentReference w:id="1"/>
+      </w:r>
+    </w:p>
+    <w:p>
+      <w:pPr>
         <w:rPr>
           <w:lang w:val="en-US"/>
         </w:rPr>
@@ -157,11 +249,6 @@
     </w:p>
     <w:commentRangeEnd w:id="0"/>
     <w:p>
-      <w:pPr>
-        <w:rPr>
-          <w:lang w:val="en-US"/>
-        </w:rPr>
-      </w:pPr>
       <w:r>
         <w:rPr>
           <w:rStyle w:val="a3"/>
@@ -181,6 +268,50 @@
 
 <file path=word/comments.xml><?xml version="1.0" encoding="utf-8"?>
 <w:comments xmlns:wpc="http://schemas.microsoft.com/office/word/2010/wordprocessingCanvas" xmlns:cx="http://schemas.microsoft.com/office/drawing/2014/chartex" xmlns:cx1="http://schemas.microsoft.com/office/drawing/2015/9/8/chartex" xmlns:cx2="http://schemas.microsoft.com/office/drawing/2015/10/21/chartex" xmlns:cx3="http://schemas.microsoft.com/office/drawing/2016/5/9/chartex" xmlns:cx4="http://schemas.microsoft.com/office/drawing/2016/5/10/chartex" xmlns:cx5="http://schemas.microsoft.com/office/drawing/2016/5/11/chartex" xmlns:cx6="http://schemas.microsoft.com/office/drawing/2016/5/12/chartex" xmlns:cx7="http://schemas.microsoft.com/office/drawing/2016/5/13/chartex" xmlns:cx8="http://schemas.microsoft.com/office/drawing/2016/5/14/chartex" xmlns:mc="http://schemas.openxmlformats.org/markup-compatibility/2006" xmlns:aink="http://schemas.microsoft.com/office/drawing/2016/ink" xmlns:am3d="http://schemas.microsoft.com/office/drawing/2017/model3d" xmlns:o="urn:schemas-microsoft-com:office:office" xmlns:oel="http://schemas.microsoft.com/office/2019/extlst" xmlns:r="http://schemas.openxmlformats.org/officeDocument/2006/relationships" xmlns:m="http://schemas.openxmlformats.org/officeDocument/2006/math" xmlns:v="urn:schemas-microsoft-com:vml" xmlns:wp14="http://schemas.microsoft.com/office/word/2010/wordprocessingDrawing" xmlns:wp="http://schemas.openxmlformats.org/drawingml/2006/wordprocessingDrawing" xmlns:w10="urn:schemas-microsoft-com:office:word" xmlns:w="http://schemas.openxmlformats.org/wordprocessingml/2006/main" xmlns:w14="http://schemas.microsoft.com/office/word/2010/wordml" xmlns:w15="http://schemas.microsoft.com/office/word/2012/wordml" xmlns:w16cex="http://schemas.microsoft.com/office/word/2018/wordml/cex" xmlns:w16cid="http://schemas.microsoft.com/office/word/2016/wordml/cid" xmlns:w16="http://schemas.microsoft.com/office/word/2018/wordml" xmlns:w16sdtdh="http://schemas.microsoft.com/office/word/2020/wordml/sdtdatahash" xmlns:w16se="http://schemas.microsoft.com/office/word/2015/wordml/symex" xmlns:wpg="http://schemas.microsoft.com/office/word/2010/wordprocessingGroup" xmlns:wpi="http://schemas.microsoft.com/office/word/2010/wordprocessingInk" xmlns:wne="http://schemas.microsoft.com/office/word/2006/wordml" xmlns:wps="http://schemas.microsoft.com/office/word/2010/wordprocessingShape" mc:Ignorable="w14 w15 w16se w16cid w16 w16cex w16sdtdh wp14">
+  <w:comment w:id="1" w:author="Котов Родион Владимирович" w:date="2025-01-30T18:39:00Z" w:initials="КРВ">
+    <w:p>
+      <w:pPr>
+        <w:pStyle w:val="a4"/>
+      </w:pPr>
+      <w:r>
+        <w:rPr>
+          <w:rStyle w:val="a3"/>
+        </w:rPr>
+        <w:annotationRef/>
+      </w:r>
+      <w:r>
+        <w:rPr>
+          <w:rFonts w:ascii="Menlo" w:hAnsi="Menlo" w:cs="Menlo"/>
+          <w:color w:val="FFFFFF" w:themeColor="background1"/>
+        </w:rPr>
+        <w:t>repeatDocPart</w:t>
+      </w:r>
+      <w:r>
+        <w:rPr>
+          <w:rFonts w:ascii="Menlo" w:hAnsi="Menlo" w:cs="Menlo"/>
+          <w:color w:val="FFFFFF" w:themeColor="background1"/>
+          <w:lang w:val="en-US"/>
+        </w:rPr>
+        <w:t>(</w:t>
+      </w:r>
+      <w:r>
+        <w:rPr>
+          <w:rFonts w:ascii="Menlo" w:hAnsi="Menlo" w:cs="Menlo"/>
+          <w:color w:val="FFFFFF" w:themeColor="background1"/>
+          <w:lang w:val="en-US"/>
+        </w:rPr>
+        <w:t>additionalOffices</w:t>
+      </w:r>
+      <w:r>
+        <w:rPr>
+          <w:rFonts w:ascii="Menlo" w:hAnsi="Menlo" w:cs="Menlo"/>
+          <w:color w:val="FFFFFF" w:themeColor="background1"/>
+          <w:lang w:val="en-US"/>
+        </w:rPr>
+        <w:t>)</w:t>
+      </w:r>
+    </w:p>
+  </w:comment>
   <w:comment w:id="0" w:author="Котов Родион Владимирович" w:date="2025-01-30T17:14:00Z" w:initials="КРВ">
     <w:p>
       <w:pPr>
@@ -199,7 +330,7 @@
       <w:r>
         <w:rPr>
           <w:rFonts w:ascii="Menlo" w:hAnsi="Menlo" w:cs="Menlo"/>
-          <w:color w:val="F0F6FC"/>
+          <w:color w:val="FFFFFF" w:themeColor="background1"/>
         </w:rPr>
         <w:t>repeatDocPart</w:t>
       </w:r>
@@ -207,7 +338,7 @@
       <w:r>
         <w:rPr>
           <w:rFonts w:ascii="Menlo" w:hAnsi="Menlo" w:cs="Menlo"/>
-          <w:color w:val="F0F6FC"/>
+          <w:color w:val="FFFFFF" w:themeColor="background1"/>
           <w:lang w:val="en-US"/>
         </w:rPr>
         <w:t>(companies)</w:t>
@@ -219,18 +350,21 @@
 
 <file path=word/commentsExtended.xml><?xml version="1.0" encoding="utf-8"?>
 <w15:commentsEx xmlns:wpc="http://schemas.microsoft.com/office/word/2010/wordprocessingCanvas" xmlns:cx="http://schemas.microsoft.com/office/drawing/2014/chartex" xmlns:cx1="http://schemas.microsoft.com/office/drawing/2015/9/8/chartex" xmlns:cx2="http://schemas.microsoft.com/office/drawing/2015/10/21/chartex" xmlns:cx3="http://schemas.microsoft.com/office/drawing/2016/5/9/chartex" xmlns:cx4="http://schemas.microsoft.com/office/drawing/2016/5/10/chartex" xmlns:cx5="http://schemas.microsoft.com/office/drawing/2016/5/11/chartex" xmlns:cx6="http://schemas.microsoft.com/office/drawing/2016/5/12/chartex" xmlns:cx7="http://schemas.microsoft.com/office/drawing/2016/5/13/chartex" xmlns:cx8="http://schemas.microsoft.com/office/drawing/2016/5/14/chartex" xmlns:mc="http://schemas.openxmlformats.org/markup-compatibility/2006" xmlns:aink="http://schemas.microsoft.com/office/drawing/2016/ink" xmlns:am3d="http://schemas.microsoft.com/office/drawing/2017/model3d" xmlns:o="urn:schemas-microsoft-com:office:office" xmlns:oel="http://schemas.microsoft.com/office/2019/extlst" xmlns:r="http://schemas.openxmlformats.org/officeDocument/2006/relationships" xmlns:m="http://schemas.openxmlformats.org/officeDocument/2006/math" xmlns:v="urn:schemas-microsoft-com:vml" xmlns:wp14="http://schemas.microsoft.com/office/word/2010/wordprocessingDrawing" xmlns:wp="http://schemas.openxmlformats.org/drawingml/2006/wordprocessingDrawing" xmlns:w10="urn:schemas-microsoft-com:office:word" xmlns:w="http://schemas.openxmlformats.org/wordprocessingml/2006/main" xmlns:w14="http://schemas.microsoft.com/office/word/2010/wordml" xmlns:w15="http://schemas.microsoft.com/office/word/2012/wordml" xmlns:w16cex="http://schemas.microsoft.com/office/word/2018/wordml/cex" xmlns:w16cid="http://schemas.microsoft.com/office/word/2016/wordml/cid" xmlns:w16="http://schemas.microsoft.com/office/word/2018/wordml" xmlns:w16sdtdh="http://schemas.microsoft.com/office/word/2020/wordml/sdtdatahash" xmlns:w16se="http://schemas.microsoft.com/office/word/2015/wordml/symex" xmlns:wpg="http://schemas.microsoft.com/office/word/2010/wordprocessingGroup" xmlns:wpi="http://schemas.microsoft.com/office/word/2010/wordprocessingInk" xmlns:wne="http://schemas.microsoft.com/office/word/2006/wordml" xmlns:wps="http://schemas.microsoft.com/office/word/2010/wordprocessingShape" mc:Ignorable="w14 w15 w16se w16cid w16 w16cex w16sdtdh wp14">
+  <w15:commentEx w15:paraId="0428EA19" w15:done="0"/>
   <w15:commentEx w15:paraId="5CA88391" w15:done="0"/>
 </w15:commentsEx>
 </file>
 
 <file path=word/commentsExtensible.xml><?xml version="1.0" encoding="utf-8"?>
 <w16cex:commentsExtensible xmlns:wpc="http://schemas.microsoft.com/office/word/2010/wordprocessingCanvas" xmlns:cx="http://schemas.microsoft.com/office/drawing/2014/chartex" xmlns:cx1="http://schemas.microsoft.com/office/drawing/2015/9/8/chartex" xmlns:cx2="http://schemas.microsoft.com/office/drawing/2015/10/21/chartex" xmlns:cx3="http://schemas.microsoft.com/office/drawing/2016/5/9/chartex" xmlns:cx4="http://schemas.microsoft.com/office/drawing/2016/5/10/chartex" xmlns:cx5="http://schemas.microsoft.com/office/drawing/2016/5/11/chartex" xmlns:cx6="http://schemas.microsoft.com/office/drawing/2016/5/12/chartex" xmlns:cx7="http://schemas.microsoft.com/office/drawing/2016/5/13/chartex" xmlns:cx8="http://schemas.microsoft.com/office/drawing/2016/5/14/chartex" xmlns:mc="http://schemas.openxmlformats.org/markup-compatibility/2006" xmlns:aink="http://schemas.microsoft.com/office/drawing/2016/ink" xmlns:am3d="http://schemas.microsoft.com/office/drawing/2017/model3d" xmlns:o="urn:schemas-microsoft-com:office:office" xmlns:oel="http://schemas.microsoft.com/office/2019/extlst" xmlns:r="http://schemas.openxmlformats.org/officeDocument/2006/relationships" xmlns:m="http://schemas.openxmlformats.org/officeDocument/2006/math" xmlns:v="urn:schemas-microsoft-com:vml" xmlns:wp14="http://schemas.microsoft.com/office/word/2010/wordprocessingDrawing" xmlns:wp="http://schemas.openxmlformats.org/drawingml/2006/wordprocessingDrawing" xmlns:w10="urn:schemas-microsoft-com:office:word" xmlns:w="http://schemas.openxmlformats.org/wordprocessingml/2006/main" xmlns:w14="http://schemas.microsoft.com/office/word/2010/wordml" xmlns:w15="http://schemas.microsoft.com/office/word/2012/wordml" xmlns:w16cex="http://schemas.microsoft.com/office/word/2018/wordml/cex" xmlns:w16cid="http://schemas.microsoft.com/office/word/2016/wordml/cid" xmlns:w16="http://schemas.microsoft.com/office/word/2018/wordml" xmlns:w16sdtdh="http://schemas.microsoft.com/office/word/2020/wordml/sdtdatahash" xmlns:w16se="http://schemas.microsoft.com/office/word/2015/wordml/symex" xmlns:wpg="http://schemas.microsoft.com/office/word/2010/wordprocessingGroup" xmlns:wpi="http://schemas.microsoft.com/office/word/2010/wordprocessingInk" xmlns:wne="http://schemas.microsoft.com/office/word/2006/wordml" xmlns:wps="http://schemas.microsoft.com/office/word/2010/wordprocessingShape" mc:Ignorable="w14 w15 w16se w16cid w16 w16cex w16sdtdh wp14">
+  <w16cex:commentExtensible w16cex:durableId="2B4645E0" w16cex:dateUtc="2025-01-30T11:39:00Z"/>
   <w16cex:commentExtensible w16cex:durableId="2B4631EC" w16cex:dateUtc="2025-01-30T10:14:00Z"/>
 </w16cex:commentsExtensible>
 </file>
 
 <file path=word/commentsIds.xml><?xml version="1.0" encoding="utf-8"?>
 <w16cid:commentsIds xmlns:wpc="http://schemas.microsoft.com/office/word/2010/wordprocessingCanvas" xmlns:cx="http://schemas.microsoft.com/office/drawing/2014/chartex" xmlns:cx1="http://schemas.microsoft.com/office/drawing/2015/9/8/chartex" xmlns:cx2="http://schemas.microsoft.com/office/drawing/2015/10/21/chartex" xmlns:cx3="http://schemas.microsoft.com/office/drawing/2016/5/9/chartex" xmlns:cx4="http://schemas.microsoft.com/office/drawing/2016/5/10/chartex" xmlns:cx5="http://schemas.microsoft.com/office/drawing/2016/5/11/chartex" xmlns:cx6="http://schemas.microsoft.com/office/drawing/2016/5/12/chartex" xmlns:cx7="http://schemas.microsoft.com/office/drawing/2016/5/13/chartex" xmlns:cx8="http://schemas.microsoft.com/office/drawing/2016/5/14/chartex" xmlns:mc="http://schemas.openxmlformats.org/markup-compatibility/2006" xmlns:aink="http://schemas.microsoft.com/office/drawing/2016/ink" xmlns:am3d="http://schemas.microsoft.com/office/drawing/2017/model3d" xmlns:o="urn:schemas-microsoft-com:office:office" xmlns:oel="http://schemas.microsoft.com/office/2019/extlst" xmlns:r="http://schemas.openxmlformats.org/officeDocument/2006/relationships" xmlns:m="http://schemas.openxmlformats.org/officeDocument/2006/math" xmlns:v="urn:schemas-microsoft-com:vml" xmlns:wp14="http://schemas.microsoft.com/office/word/2010/wordprocessingDrawing" xmlns:wp="http://schemas.openxmlformats.org/drawingml/2006/wordprocessingDrawing" xmlns:w10="urn:schemas-microsoft-com:office:word" xmlns:w="http://schemas.openxmlformats.org/wordprocessingml/2006/main" xmlns:w14="http://schemas.microsoft.com/office/word/2010/wordml" xmlns:w15="http://schemas.microsoft.com/office/word/2012/wordml" xmlns:w16cex="http://schemas.microsoft.com/office/word/2018/wordml/cex" xmlns:w16cid="http://schemas.microsoft.com/office/word/2016/wordml/cid" xmlns:w16="http://schemas.microsoft.com/office/word/2018/wordml" xmlns:w16sdtdh="http://schemas.microsoft.com/office/word/2020/wordml/sdtdatahash" xmlns:w16se="http://schemas.microsoft.com/office/word/2015/wordml/symex" xmlns:wpg="http://schemas.microsoft.com/office/word/2010/wordprocessingGroup" xmlns:wpi="http://schemas.microsoft.com/office/word/2010/wordprocessingInk" xmlns:wne="http://schemas.microsoft.com/office/word/2006/wordml" xmlns:wps="http://schemas.microsoft.com/office/word/2010/wordprocessingShape" mc:Ignorable="w14 w15 w16se w16cid w16 w16cex w16sdtdh wp14">
+  <w16cid:commentId w16cid:paraId="0428EA19" w16cid:durableId="2B4645E0"/>
   <w16cid:commentId w16cid:paraId="5CA88391" w16cid:durableId="2B4631EC"/>
 </w16cid:commentsIds>
 </file>
@@ -683,6 +817,48 @@
       <w:szCs w:val="26"/>
     </w:rPr>
   </w:style>
+  <w:style w:type="paragraph" w:styleId="3">
+    <w:name w:val="heading 3"/>
+    <w:basedOn w:val="a"/>
+    <w:next w:val="a"/>
+    <w:link w:val="30"/>
+    <w:uiPriority w:val="9"/>
+    <w:unhideWhenUsed/>
+    <w:qFormat/>
+    <w:rsid w:val="00947F3A"/>
+    <w:pPr>
+      <w:keepNext/>
+      <w:keepLines/>
+      <w:spacing w:before="40"/>
+      <w:outlineLvl w:val="2"/>
+    </w:pPr>
+    <w:rPr>
+      <w:rFonts w:asciiTheme="majorHAnsi" w:eastAsiaTheme="majorEastAsia" w:hAnsiTheme="majorHAnsi" w:cstheme="majorBidi"/>
+      <w:color w:val="1F3763" w:themeColor="accent1" w:themeShade="7F"/>
+    </w:rPr>
+  </w:style>
+  <w:style w:type="paragraph" w:styleId="4">
+    <w:name w:val="heading 4"/>
+    <w:basedOn w:val="a"/>
+    <w:next w:val="a"/>
+    <w:link w:val="40"/>
+    <w:uiPriority w:val="9"/>
+    <w:unhideWhenUsed/>
+    <w:qFormat/>
+    <w:rsid w:val="007E6E19"/>
+    <w:pPr>
+      <w:keepNext/>
+      <w:keepLines/>
+      <w:spacing w:before="40"/>
+      <w:outlineLvl w:val="3"/>
+    </w:pPr>
+    <w:rPr>
+      <w:rFonts w:asciiTheme="majorHAnsi" w:eastAsiaTheme="majorEastAsia" w:hAnsiTheme="majorHAnsi" w:cstheme="majorBidi"/>
+      <w:i/>
+      <w:iCs/>
+      <w:color w:val="2F5496" w:themeColor="accent1" w:themeShade="BF"/>
+    </w:rPr>
+  </w:style>
   <w:style w:type="character" w:default="1" w:styleId="a0">
     <w:name w:val="Default Paragraph Font"/>
     <w:uiPriority w:val="1"/>
@@ -799,6 +975,30 @@
       <w:bCs/>
       <w:sz w:val="20"/>
       <w:szCs w:val="20"/>
+    </w:rPr>
+  </w:style>
+  <w:style w:type="character" w:customStyle="1" w:styleId="30">
+    <w:name w:val="Заголовок 3 Знак"/>
+    <w:basedOn w:val="a0"/>
+    <w:link w:val="3"/>
+    <w:uiPriority w:val="9"/>
+    <w:rsid w:val="00947F3A"/>
+    <w:rPr>
+      <w:rFonts w:asciiTheme="majorHAnsi" w:eastAsiaTheme="majorEastAsia" w:hAnsiTheme="majorHAnsi" w:cstheme="majorBidi"/>
+      <w:color w:val="1F3763" w:themeColor="accent1" w:themeShade="7F"/>
+    </w:rPr>
+  </w:style>
+  <w:style w:type="character" w:customStyle="1" w:styleId="40">
+    <w:name w:val="Заголовок 4 Знак"/>
+    <w:basedOn w:val="a0"/>
+    <w:link w:val="4"/>
+    <w:uiPriority w:val="9"/>
+    <w:rsid w:val="007E6E19"/>
+    <w:rPr>
+      <w:rFonts w:asciiTheme="majorHAnsi" w:eastAsiaTheme="majorEastAsia" w:hAnsiTheme="majorHAnsi" w:cstheme="majorBidi"/>
+      <w:i/>
+      <w:iCs/>
+      <w:color w:val="2F5496" w:themeColor="accent1" w:themeShade="BF"/>
     </w:rPr>
   </w:style>
 </w:styles>

--- a/src/test/resources/templates/docx-stamper/companies.docx
+++ b/src/test/resources/templates/docx-stamper/companies.docx
@@ -218,6 +218,7 @@
           <w:lang w:val="en-US"/>
         </w:rPr>
       </w:pPr>
+      <w:commentRangeStart w:id="2"/>
       <w:r>
         <w:rPr>
           <w:b/>
@@ -232,13 +233,322 @@
         </w:rPr>
         <w:t>: ${resources}</w:t>
       </w:r>
-      <w:commentRangeEnd w:id="1"/>
+      <w:commentRangeEnd w:id="2"/>
       <w:r>
         <w:rPr>
           <w:rStyle w:val="a3"/>
         </w:rPr>
+        <w:commentReference w:id="2"/>
+      </w:r>
+    </w:p>
+    <w:p>
+      <w:pPr>
+        <w:rPr>
+          <w:lang w:val="en-US"/>
+        </w:rPr>
+      </w:pPr>
+    </w:p>
+    <w:tbl>
+      <w:tblPr>
+        <w:tblStyle w:val="a8"/>
+        <w:tblW w:w="0" w:type="auto"/>
+        <w:tblLook w:val="04A0" w:firstRow="1" w:lastRow="0" w:firstColumn="1" w:lastColumn="0" w:noHBand="0" w:noVBand="1"/>
+      </w:tblPr>
+      <w:tblGrid>
+        <w:gridCol w:w="1368"/>
+        <w:gridCol w:w="1364"/>
+        <w:gridCol w:w="1793"/>
+        <w:gridCol w:w="1453"/>
+        <w:gridCol w:w="1372"/>
+        <w:gridCol w:w="1995"/>
+      </w:tblGrid>
+      <w:tr>
+        <w:tc>
+          <w:tcPr>
+            <w:tcW w:w="1557" w:type="dxa"/>
+            <w:vAlign w:val="center"/>
+          </w:tcPr>
+          <w:p>
+            <w:pPr>
+              <w:jc w:val="center"/>
+              <w:rPr>
+                <w:lang w:val="en-US"/>
+              </w:rPr>
+            </w:pPr>
+            <w:r>
+              <w:rPr>
+                <w:lang w:val="en-US"/>
+              </w:rPr>
+              <w:t>Personal Table</w:t>
+            </w:r>
+          </w:p>
+        </w:tc>
+        <w:tc>
+          <w:tcPr>
+            <w:tcW w:w="1557" w:type="dxa"/>
+            <w:vAlign w:val="center"/>
+          </w:tcPr>
+          <w:p>
+            <w:pPr>
+              <w:jc w:val="center"/>
+              <w:rPr>
+                <w:lang w:val="en-US"/>
+              </w:rPr>
+            </w:pPr>
+            <w:r>
+              <w:rPr>
+                <w:lang w:val="en-US"/>
+              </w:rPr>
+              <w:t>Name</w:t>
+            </w:r>
+          </w:p>
+        </w:tc>
+        <w:tc>
+          <w:tcPr>
+            <w:tcW w:w="1557" w:type="dxa"/>
+            <w:vAlign w:val="center"/>
+          </w:tcPr>
+          <w:p>
+            <w:pPr>
+              <w:jc w:val="center"/>
+              <w:rPr>
+                <w:lang w:val="en-US"/>
+              </w:rPr>
+            </w:pPr>
+            <w:r>
+              <w:rPr>
+                <w:lang w:val="en-US"/>
+              </w:rPr>
+              <w:t>Project</w:t>
+            </w:r>
+          </w:p>
+        </w:tc>
+        <w:tc>
+          <w:tcPr>
+            <w:tcW w:w="1558" w:type="dxa"/>
+            <w:vAlign w:val="center"/>
+          </w:tcPr>
+          <w:p>
+            <w:pPr>
+              <w:jc w:val="center"/>
+              <w:rPr>
+                <w:lang w:val="en-US"/>
+              </w:rPr>
+            </w:pPr>
+            <w:r>
+              <w:rPr>
+                <w:lang w:val="en-US"/>
+              </w:rPr>
+              <w:t>Position</w:t>
+            </w:r>
+          </w:p>
+        </w:tc>
+        <w:tc>
+          <w:tcPr>
+            <w:tcW w:w="1558" w:type="dxa"/>
+            <w:vAlign w:val="center"/>
+          </w:tcPr>
+          <w:p>
+            <w:pPr>
+              <w:jc w:val="center"/>
+              <w:rPr>
+                <w:lang w:val="en-US"/>
+              </w:rPr>
+            </w:pPr>
+            <w:r>
+              <w:rPr>
+                <w:lang w:val="en-US"/>
+              </w:rPr>
+              <w:t>Salary</w:t>
+            </w:r>
+          </w:p>
+        </w:tc>
+        <w:tc>
+          <w:tcPr>
+            <w:tcW w:w="1558" w:type="dxa"/>
+            <w:vAlign w:val="center"/>
+          </w:tcPr>
+          <w:p>
+            <w:pPr>
+              <w:jc w:val="center"/>
+              <w:rPr>
+                <w:lang w:val="en-US"/>
+              </w:rPr>
+            </w:pPr>
+            <w:r>
+              <w:rPr>
+                <w:lang w:val="en-US"/>
+              </w:rPr>
+              <w:t>Experience</w:t>
+            </w:r>
+          </w:p>
+        </w:tc>
+      </w:tr>
+      <w:tr>
+        <w:tc>
+          <w:tcPr>
+            <w:tcW w:w="1557" w:type="dxa"/>
+            <w:vAlign w:val="center"/>
+          </w:tcPr>
+          <w:p>
+            <w:pPr>
+              <w:jc w:val="center"/>
+              <w:rPr>
+                <w:lang w:val="en-US"/>
+              </w:rPr>
+            </w:pPr>
+            <w:r>
+              <w:rPr>
+                <w:lang w:val="en-US"/>
+              </w:rPr>
+              <w:t>${id}</w:t>
+            </w:r>
+          </w:p>
+        </w:tc>
+        <w:tc>
+          <w:tcPr>
+            <w:tcW w:w="1557" w:type="dxa"/>
+            <w:vAlign w:val="center"/>
+          </w:tcPr>
+          <w:p>
+            <w:pPr>
+              <w:jc w:val="center"/>
+              <w:rPr>
+                <w:lang w:val="en-US"/>
+              </w:rPr>
+            </w:pPr>
+            <w:r>
+              <w:rPr>
+                <w:lang w:val="en-US"/>
+              </w:rPr>
+              <w:t>${name}</w:t>
+            </w:r>
+          </w:p>
+        </w:tc>
+        <w:tc>
+          <w:tcPr>
+            <w:tcW w:w="1557" w:type="dxa"/>
+            <w:vAlign w:val="center"/>
+          </w:tcPr>
+          <w:p>
+            <w:pPr>
+              <w:jc w:val="center"/>
+              <w:rPr>
+                <w:lang w:val="en-US"/>
+              </w:rPr>
+            </w:pPr>
+            <w:r>
+              <w:rPr>
+                <w:lang w:val="en-US"/>
+              </w:rPr>
+              <w:t>${project.name}</w:t>
+            </w:r>
+          </w:p>
+        </w:tc>
+        <w:tc>
+          <w:tcPr>
+            <w:tcW w:w="1558" w:type="dxa"/>
+            <w:vAlign w:val="center"/>
+          </w:tcPr>
+          <w:p>
+            <w:pPr>
+              <w:jc w:val="center"/>
+              <w:rPr>
+                <w:lang w:val="en-US"/>
+              </w:rPr>
+            </w:pPr>
+            <w:r>
+              <w:rPr>
+                <w:lang w:val="en-US"/>
+              </w:rPr>
+              <w:t>${position}</w:t>
+            </w:r>
+          </w:p>
+        </w:tc>
+        <w:tc>
+          <w:tcPr>
+            <w:tcW w:w="1558" w:type="dxa"/>
+            <w:vAlign w:val="center"/>
+          </w:tcPr>
+          <w:p>
+            <w:pPr>
+              <w:jc w:val="center"/>
+              <w:rPr>
+                <w:lang w:val="en-US"/>
+              </w:rPr>
+            </w:pPr>
+            <w:r>
+              <w:rPr>
+                <w:lang w:val="en-US"/>
+              </w:rPr>
+              <w:t>${salary}</w:t>
+            </w:r>
+          </w:p>
+        </w:tc>
+        <w:tc>
+          <w:tcPr>
+            <w:tcW w:w="1558" w:type="dxa"/>
+            <w:vAlign w:val="center"/>
+          </w:tcPr>
+          <w:p>
+            <w:pPr>
+              <w:jc w:val="center"/>
+              <w:rPr>
+                <w:lang w:val="en-US"/>
+              </w:rPr>
+            </w:pPr>
+            <w:commentRangeStart w:id="3"/>
+            <w:r>
+              <w:rPr>
+                <w:lang w:val="en-US"/>
+              </w:rPr>
+              <w:t>${experience}</w:t>
+            </w:r>
+            <w:commentRangeEnd w:id="3"/>
+            <w:r>
+              <w:rPr>
+                <w:rStyle w:val="a3"/>
+              </w:rPr>
+              <w:commentReference w:id="3"/>
+            </w:r>
+          </w:p>
+        </w:tc>
+      </w:tr>
+    </w:tbl>
+    <w:p>
+      <w:pPr>
+        <w:rPr>
+          <w:lang w:val="en-US"/>
+        </w:rPr>
+      </w:pPr>
+    </w:p>
+    <w:commentRangeEnd w:id="1"/>
+    <w:p>
+      <w:pPr>
+        <w:rPr>
+          <w:lang w:val="en-US"/>
+        </w:rPr>
+      </w:pPr>
+      <w:r>
+        <w:rPr>
+          <w:rStyle w:val="a3"/>
+        </w:rPr>
         <w:commentReference w:id="1"/>
       </w:r>
+    </w:p>
+    <w:p>
+      <w:pPr>
+        <w:rPr>
+          <w:lang w:val="en-US"/>
+        </w:rPr>
+      </w:pPr>
+    </w:p>
+    <w:p>
+      <w:pPr>
+        <w:rPr>
+          <w:lang w:val="en-US"/>
+        </w:rPr>
+      </w:pPr>
     </w:p>
     <w:p>
       <w:pPr>
@@ -268,7 +578,7 @@
 
 <file path=word/comments.xml><?xml version="1.0" encoding="utf-8"?>
 <w:comments xmlns:wpc="http://schemas.microsoft.com/office/word/2010/wordprocessingCanvas" xmlns:cx="http://schemas.microsoft.com/office/drawing/2014/chartex" xmlns:cx1="http://schemas.microsoft.com/office/drawing/2015/9/8/chartex" xmlns:cx2="http://schemas.microsoft.com/office/drawing/2015/10/21/chartex" xmlns:cx3="http://schemas.microsoft.com/office/drawing/2016/5/9/chartex" xmlns:cx4="http://schemas.microsoft.com/office/drawing/2016/5/10/chartex" xmlns:cx5="http://schemas.microsoft.com/office/drawing/2016/5/11/chartex" xmlns:cx6="http://schemas.microsoft.com/office/drawing/2016/5/12/chartex" xmlns:cx7="http://schemas.microsoft.com/office/drawing/2016/5/13/chartex" xmlns:cx8="http://schemas.microsoft.com/office/drawing/2016/5/14/chartex" xmlns:mc="http://schemas.openxmlformats.org/markup-compatibility/2006" xmlns:aink="http://schemas.microsoft.com/office/drawing/2016/ink" xmlns:am3d="http://schemas.microsoft.com/office/drawing/2017/model3d" xmlns:o="urn:schemas-microsoft-com:office:office" xmlns:oel="http://schemas.microsoft.com/office/2019/extlst" xmlns:r="http://schemas.openxmlformats.org/officeDocument/2006/relationships" xmlns:m="http://schemas.openxmlformats.org/officeDocument/2006/math" xmlns:v="urn:schemas-microsoft-com:vml" xmlns:wp14="http://schemas.microsoft.com/office/word/2010/wordprocessingDrawing" xmlns:wp="http://schemas.openxmlformats.org/drawingml/2006/wordprocessingDrawing" xmlns:w10="urn:schemas-microsoft-com:office:word" xmlns:w="http://schemas.openxmlformats.org/wordprocessingml/2006/main" xmlns:w14="http://schemas.microsoft.com/office/word/2010/wordml" xmlns:w15="http://schemas.microsoft.com/office/word/2012/wordml" xmlns:w16cex="http://schemas.microsoft.com/office/word/2018/wordml/cex" xmlns:w16cid="http://schemas.microsoft.com/office/word/2016/wordml/cid" xmlns:w16="http://schemas.microsoft.com/office/word/2018/wordml" xmlns:w16sdtdh="http://schemas.microsoft.com/office/word/2020/wordml/sdtdatahash" xmlns:w16se="http://schemas.microsoft.com/office/word/2015/wordml/symex" xmlns:wpg="http://schemas.microsoft.com/office/word/2010/wordprocessingGroup" xmlns:wpi="http://schemas.microsoft.com/office/word/2010/wordprocessingInk" xmlns:wne="http://schemas.microsoft.com/office/word/2006/wordml" xmlns:wps="http://schemas.microsoft.com/office/word/2010/wordprocessingShape" mc:Ignorable="w14 w15 w16se w16cid w16 w16cex w16sdtdh wp14">
-  <w:comment w:id="1" w:author="Котов Родион Владимирович" w:date="2025-01-30T18:39:00Z" w:initials="КРВ">
+  <w:comment w:id="2" w:author="Котов Родион Владимирович" w:date="2025-01-30T18:52:00Z" w:initials="КРВ">
     <w:p>
       <w:pPr>
         <w:pStyle w:val="a4"/>
@@ -279,35 +589,155 @@
         </w:rPr>
         <w:annotationRef/>
       </w:r>
+      <w:proofErr w:type="spellStart"/>
       <w:r>
         <w:rPr>
           <w:rFonts w:ascii="Menlo" w:hAnsi="Menlo" w:cs="Menlo"/>
           <w:color w:val="FFFFFF" w:themeColor="background1"/>
         </w:rPr>
-        <w:t>repeatDocPart</w:t>
-      </w:r>
+        <w:t>displayParagraphIf</w:t>
+      </w:r>
+      <w:proofErr w:type="spellEnd"/>
       <w:r>
         <w:rPr>
           <w:rFonts w:ascii="Menlo" w:hAnsi="Menlo" w:cs="Menlo"/>
           <w:color w:val="FFFFFF" w:themeColor="background1"/>
-          <w:lang w:val="en-US"/>
         </w:rPr>
         <w:t>(</w:t>
       </w:r>
+      <w:proofErr w:type="gramStart"/>
       <w:r>
         <w:rPr>
           <w:rFonts w:ascii="Menlo" w:hAnsi="Menlo" w:cs="Menlo"/>
           <w:color w:val="FFFFFF" w:themeColor="background1"/>
           <w:lang w:val="en-US"/>
         </w:rPr>
-        <w:t>additionalOffices</w:t>
-      </w:r>
+        <w:t>resources!=</w:t>
+      </w:r>
+      <w:proofErr w:type="gramEnd"/>
       <w:r>
         <w:rPr>
           <w:rFonts w:ascii="Menlo" w:hAnsi="Menlo" w:cs="Menlo"/>
           <w:color w:val="FFFFFF" w:themeColor="background1"/>
           <w:lang w:val="en-US"/>
         </w:rPr>
+        <w:t>null</w:t>
+      </w:r>
+      <w:r>
+        <w:rPr>
+          <w:rFonts w:ascii="Menlo" w:hAnsi="Menlo" w:cs="Menlo"/>
+          <w:color w:val="FFFFFF" w:themeColor="background1"/>
+        </w:rPr>
+        <w:t>)</w:t>
+      </w:r>
+    </w:p>
+  </w:comment>
+  <w:comment w:id="3" w:author="Котов Родион Владимирович" w:date="2025-01-30T18:49:00Z" w:initials="КРВ">
+    <w:p>
+      <w:pPr>
+        <w:pStyle w:val="a4"/>
+        <w:rPr>
+          <w:lang w:val="en-US"/>
+        </w:rPr>
+      </w:pPr>
+      <w:r>
+        <w:rPr>
+          <w:rStyle w:val="a3"/>
+        </w:rPr>
+        <w:annotationRef/>
+      </w:r>
+      <w:proofErr w:type="spellStart"/>
+      <w:r>
+        <w:rPr>
+          <w:rFonts w:ascii="Segoe UI" w:eastAsia="SimSun" w:hAnsi="Segoe UI" w:cs="Mangal"/>
+          <w:color w:val="00000A"/>
+          <w:szCs w:val="24"/>
+          <w:lang w:val="de-DE" w:eastAsia="zh-CN" w:bidi="hi-IN"/>
+        </w:rPr>
+        <w:t>repeatTableRow</w:t>
+      </w:r>
+      <w:proofErr w:type="spellEnd"/>
+      <w:r>
+        <w:rPr>
+          <w:rFonts w:ascii="Segoe UI" w:eastAsia="SimSun" w:hAnsi="Segoe UI" w:cs="Mangal"/>
+          <w:color w:val="00000A"/>
+          <w:szCs w:val="24"/>
+          <w:lang w:val="de-DE" w:eastAsia="zh-CN" w:bidi="hi-IN"/>
+        </w:rPr>
+        <w:t>(</w:t>
+      </w:r>
+      <w:proofErr w:type="spellStart"/>
+      <w:r>
+        <w:rPr>
+          <w:rFonts w:ascii="Segoe UI" w:eastAsia="SimSun" w:hAnsi="Segoe UI" w:cs="Mangal"/>
+          <w:color w:val="00000A"/>
+          <w:szCs w:val="24"/>
+          <w:lang w:val="de-DE" w:eastAsia="zh-CN" w:bidi="hi-IN"/>
+        </w:rPr>
+        <w:t>employees</w:t>
+      </w:r>
+      <w:proofErr w:type="spellEnd"/>
+      <w:r>
+        <w:rPr>
+          <w:rFonts w:ascii="Segoe UI" w:eastAsia="SimSun" w:hAnsi="Segoe UI" w:cs="Mangal"/>
+          <w:color w:val="00000A"/>
+          <w:szCs w:val="24"/>
+          <w:lang w:val="de-DE" w:eastAsia="zh-CN" w:bidi="hi-IN"/>
+        </w:rPr>
+        <w:t>)</w:t>
+      </w:r>
+    </w:p>
+  </w:comment>
+  <w:comment w:id="1" w:author="Котов Родион Владимирович" w:date="2025-01-30T18:48:00Z" w:initials="КРВ">
+    <w:p>
+      <w:pPr>
+        <w:pStyle w:val="a4"/>
+        <w:rPr>
+          <w:rFonts w:ascii="Menlo" w:hAnsi="Menlo" w:cs="Menlo"/>
+          <w:color w:val="FFFFFF" w:themeColor="background1"/>
+          <w:lang w:val="en-US"/>
+        </w:rPr>
+      </w:pPr>
+      <w:r>
+        <w:rPr>
+          <w:rStyle w:val="a3"/>
+        </w:rPr>
+        <w:annotationRef/>
+      </w:r>
+      <w:proofErr w:type="spellStart"/>
+      <w:r>
+        <w:rPr>
+          <w:rFonts w:ascii="Menlo" w:hAnsi="Menlo" w:cs="Menlo"/>
+          <w:color w:val="FFFFFF" w:themeColor="background1"/>
+          <w:lang w:val="en-US"/>
+        </w:rPr>
+        <w:t>repeatDocPart</w:t>
+      </w:r>
+      <w:proofErr w:type="spellEnd"/>
+      <w:r>
+        <w:rPr>
+          <w:rFonts w:ascii="Menlo" w:hAnsi="Menlo" w:cs="Menlo"/>
+          <w:color w:val="FFFFFF" w:themeColor="background1"/>
+          <w:lang w:val="en-US"/>
+        </w:rPr>
+        <w:t>(</w:t>
+      </w:r>
+      <w:proofErr w:type="spellStart"/>
+      <w:r>
+        <w:rPr>
+          <w:rFonts w:ascii="Menlo" w:hAnsi="Menlo" w:cs="Menlo"/>
+          <w:color w:val="FFFFFF" w:themeColor="background1"/>
+          <w:lang w:val="en-US"/>
+        </w:rPr>
+        <w:t>additionalOffices</w:t>
+      </w:r>
+      <w:proofErr w:type="spellEnd"/>
+      <w:r>
+        <w:rPr>
+          <w:rFonts w:ascii="Menlo" w:hAnsi="Menlo" w:cs="Menlo"/>
+          <w:color w:val="FFFFFF" w:themeColor="background1"/>
+          <w:lang w:val="en-US"/>
+        </w:rPr>
         <w:t>)</w:t>
       </w:r>
     </w:p>
@@ -331,6 +761,7 @@
         <w:rPr>
           <w:rFonts w:ascii="Menlo" w:hAnsi="Menlo" w:cs="Menlo"/>
           <w:color w:val="FFFFFF" w:themeColor="background1"/>
+          <w:lang w:val="en-US"/>
         </w:rPr>
         <w:t>repeatDocPart</w:t>
       </w:r>
@@ -350,21 +781,27 @@
 
 <file path=word/commentsExtended.xml><?xml version="1.0" encoding="utf-8"?>
 <w15:commentsEx xmlns:wpc="http://schemas.microsoft.com/office/word/2010/wordprocessingCanvas" xmlns:cx="http://schemas.microsoft.com/office/drawing/2014/chartex" xmlns:cx1="http://schemas.microsoft.com/office/drawing/2015/9/8/chartex" xmlns:cx2="http://schemas.microsoft.com/office/drawing/2015/10/21/chartex" xmlns:cx3="http://schemas.microsoft.com/office/drawing/2016/5/9/chartex" xmlns:cx4="http://schemas.microsoft.com/office/drawing/2016/5/10/chartex" xmlns:cx5="http://schemas.microsoft.com/office/drawing/2016/5/11/chartex" xmlns:cx6="http://schemas.microsoft.com/office/drawing/2016/5/12/chartex" xmlns:cx7="http://schemas.microsoft.com/office/drawing/2016/5/13/chartex" xmlns:cx8="http://schemas.microsoft.com/office/drawing/2016/5/14/chartex" xmlns:mc="http://schemas.openxmlformats.org/markup-compatibility/2006" xmlns:aink="http://schemas.microsoft.com/office/drawing/2016/ink" xmlns:am3d="http://schemas.microsoft.com/office/drawing/2017/model3d" xmlns:o="urn:schemas-microsoft-com:office:office" xmlns:oel="http://schemas.microsoft.com/office/2019/extlst" xmlns:r="http://schemas.openxmlformats.org/officeDocument/2006/relationships" xmlns:m="http://schemas.openxmlformats.org/officeDocument/2006/math" xmlns:v="urn:schemas-microsoft-com:vml" xmlns:wp14="http://schemas.microsoft.com/office/word/2010/wordprocessingDrawing" xmlns:wp="http://schemas.openxmlformats.org/drawingml/2006/wordprocessingDrawing" xmlns:w10="urn:schemas-microsoft-com:office:word" xmlns:w="http://schemas.openxmlformats.org/wordprocessingml/2006/main" xmlns:w14="http://schemas.microsoft.com/office/word/2010/wordml" xmlns:w15="http://schemas.microsoft.com/office/word/2012/wordml" xmlns:w16cex="http://schemas.microsoft.com/office/word/2018/wordml/cex" xmlns:w16cid="http://schemas.microsoft.com/office/word/2016/wordml/cid" xmlns:w16="http://schemas.microsoft.com/office/word/2018/wordml" xmlns:w16sdtdh="http://schemas.microsoft.com/office/word/2020/wordml/sdtdatahash" xmlns:w16se="http://schemas.microsoft.com/office/word/2015/wordml/symex" xmlns:wpg="http://schemas.microsoft.com/office/word/2010/wordprocessingGroup" xmlns:wpi="http://schemas.microsoft.com/office/word/2010/wordprocessingInk" xmlns:wne="http://schemas.microsoft.com/office/word/2006/wordml" xmlns:wps="http://schemas.microsoft.com/office/word/2010/wordprocessingShape" mc:Ignorable="w14 w15 w16se w16cid w16 w16cex w16sdtdh wp14">
-  <w15:commentEx w15:paraId="0428EA19" w15:done="0"/>
+  <w15:commentEx w15:paraId="547202AB" w15:done="0"/>
+  <w15:commentEx w15:paraId="5347D8B2" w15:done="0"/>
+  <w15:commentEx w15:paraId="3DEFAD52" w15:done="0"/>
   <w15:commentEx w15:paraId="5CA88391" w15:done="0"/>
 </w15:commentsEx>
 </file>
 
 <file path=word/commentsExtensible.xml><?xml version="1.0" encoding="utf-8"?>
 <w16cex:commentsExtensible xmlns:wpc="http://schemas.microsoft.com/office/word/2010/wordprocessingCanvas" xmlns:cx="http://schemas.microsoft.com/office/drawing/2014/chartex" xmlns:cx1="http://schemas.microsoft.com/office/drawing/2015/9/8/chartex" xmlns:cx2="http://schemas.microsoft.com/office/drawing/2015/10/21/chartex" xmlns:cx3="http://schemas.microsoft.com/office/drawing/2016/5/9/chartex" xmlns:cx4="http://schemas.microsoft.com/office/drawing/2016/5/10/chartex" xmlns:cx5="http://schemas.microsoft.com/office/drawing/2016/5/11/chartex" xmlns:cx6="http://schemas.microsoft.com/office/drawing/2016/5/12/chartex" xmlns:cx7="http://schemas.microsoft.com/office/drawing/2016/5/13/chartex" xmlns:cx8="http://schemas.microsoft.com/office/drawing/2016/5/14/chartex" xmlns:mc="http://schemas.openxmlformats.org/markup-compatibility/2006" xmlns:aink="http://schemas.microsoft.com/office/drawing/2016/ink" xmlns:am3d="http://schemas.microsoft.com/office/drawing/2017/model3d" xmlns:o="urn:schemas-microsoft-com:office:office" xmlns:oel="http://schemas.microsoft.com/office/2019/extlst" xmlns:r="http://schemas.openxmlformats.org/officeDocument/2006/relationships" xmlns:m="http://schemas.openxmlformats.org/officeDocument/2006/math" xmlns:v="urn:schemas-microsoft-com:vml" xmlns:wp14="http://schemas.microsoft.com/office/word/2010/wordprocessingDrawing" xmlns:wp="http://schemas.openxmlformats.org/drawingml/2006/wordprocessingDrawing" xmlns:w10="urn:schemas-microsoft-com:office:word" xmlns:w="http://schemas.openxmlformats.org/wordprocessingml/2006/main" xmlns:w14="http://schemas.microsoft.com/office/word/2010/wordml" xmlns:w15="http://schemas.microsoft.com/office/word/2012/wordml" xmlns:w16cex="http://schemas.microsoft.com/office/word/2018/wordml/cex" xmlns:w16cid="http://schemas.microsoft.com/office/word/2016/wordml/cid" xmlns:w16="http://schemas.microsoft.com/office/word/2018/wordml" xmlns:w16sdtdh="http://schemas.microsoft.com/office/word/2020/wordml/sdtdatahash" xmlns:w16se="http://schemas.microsoft.com/office/word/2015/wordml/symex" xmlns:wpg="http://schemas.microsoft.com/office/word/2010/wordprocessingGroup" xmlns:wpi="http://schemas.microsoft.com/office/word/2010/wordprocessingInk" xmlns:wne="http://schemas.microsoft.com/office/word/2006/wordml" xmlns:wps="http://schemas.microsoft.com/office/word/2010/wordprocessingShape" mc:Ignorable="w14 w15 w16se w16cid w16 w16cex w16sdtdh wp14">
-  <w16cex:commentExtensible w16cex:durableId="2B4645E0" w16cex:dateUtc="2025-01-30T11:39:00Z"/>
+  <w16cex:commentExtensible w16cex:durableId="2B4648FC" w16cex:dateUtc="2025-01-30T11:52:00Z"/>
+  <w16cex:commentExtensible w16cex:durableId="2B464820" w16cex:dateUtc="2025-01-30T11:49:00Z"/>
+  <w16cex:commentExtensible w16cex:durableId="2B464811" w16cex:dateUtc="2025-01-30T11:48:00Z"/>
   <w16cex:commentExtensible w16cex:durableId="2B4631EC" w16cex:dateUtc="2025-01-30T10:14:00Z"/>
 </w16cex:commentsExtensible>
 </file>
 
 <file path=word/commentsIds.xml><?xml version="1.0" encoding="utf-8"?>
 <w16cid:commentsIds xmlns:wpc="http://schemas.microsoft.com/office/word/2010/wordprocessingCanvas" xmlns:cx="http://schemas.microsoft.com/office/drawing/2014/chartex" xmlns:cx1="http://schemas.microsoft.com/office/drawing/2015/9/8/chartex" xmlns:cx2="http://schemas.microsoft.com/office/drawing/2015/10/21/chartex" xmlns:cx3="http://schemas.microsoft.com/office/drawing/2016/5/9/chartex" xmlns:cx4="http://schemas.microsoft.com/office/drawing/2016/5/10/chartex" xmlns:cx5="http://schemas.microsoft.com/office/drawing/2016/5/11/chartex" xmlns:cx6="http://schemas.microsoft.com/office/drawing/2016/5/12/chartex" xmlns:cx7="http://schemas.microsoft.com/office/drawing/2016/5/13/chartex" xmlns:cx8="http://schemas.microsoft.com/office/drawing/2016/5/14/chartex" xmlns:mc="http://schemas.openxmlformats.org/markup-compatibility/2006" xmlns:aink="http://schemas.microsoft.com/office/drawing/2016/ink" xmlns:am3d="http://schemas.microsoft.com/office/drawing/2017/model3d" xmlns:o="urn:schemas-microsoft-com:office:office" xmlns:oel="http://schemas.microsoft.com/office/2019/extlst" xmlns:r="http://schemas.openxmlformats.org/officeDocument/2006/relationships" xmlns:m="http://schemas.openxmlformats.org/officeDocument/2006/math" xmlns:v="urn:schemas-microsoft-com:vml" xmlns:wp14="http://schemas.microsoft.com/office/word/2010/wordprocessingDrawing" xmlns:wp="http://schemas.openxmlformats.org/drawingml/2006/wordprocessingDrawing" xmlns:w10="urn:schemas-microsoft-com:office:word" xmlns:w="http://schemas.openxmlformats.org/wordprocessingml/2006/main" xmlns:w14="http://schemas.microsoft.com/office/word/2010/wordml" xmlns:w15="http://schemas.microsoft.com/office/word/2012/wordml" xmlns:w16cex="http://schemas.microsoft.com/office/word/2018/wordml/cex" xmlns:w16cid="http://schemas.microsoft.com/office/word/2016/wordml/cid" xmlns:w16="http://schemas.microsoft.com/office/word/2018/wordml" xmlns:w16sdtdh="http://schemas.microsoft.com/office/word/2020/wordml/sdtdatahash" xmlns:w16se="http://schemas.microsoft.com/office/word/2015/wordml/symex" xmlns:wpg="http://schemas.microsoft.com/office/word/2010/wordprocessingGroup" xmlns:wpi="http://schemas.microsoft.com/office/word/2010/wordprocessingInk" xmlns:wne="http://schemas.microsoft.com/office/word/2006/wordml" xmlns:wps="http://schemas.microsoft.com/office/word/2010/wordprocessingShape" mc:Ignorable="w14 w15 w16se w16cid w16 w16cex w16sdtdh wp14">
-  <w16cid:commentId w16cid:paraId="0428EA19" w16cid:durableId="2B4645E0"/>
+  <w16cid:commentId w16cid:paraId="547202AB" w16cid:durableId="2B4648FC"/>
+  <w16cid:commentId w16cid:paraId="5347D8B2" w16cid:durableId="2B464820"/>
+  <w16cid:commentId w16cid:paraId="3DEFAD52" w16cid:durableId="2B464811"/>
   <w16cid:commentId w16cid:paraId="5CA88391" w16cid:durableId="2B4631EC"/>
 </w16cid:commentsIds>
 </file>
@@ -1001,6 +1438,22 @@
       <w:color w:val="2F5496" w:themeColor="accent1" w:themeShade="BF"/>
     </w:rPr>
   </w:style>
+  <w:style w:type="table" w:styleId="a8">
+    <w:name w:val="Table Grid"/>
+    <w:basedOn w:val="a1"/>
+    <w:uiPriority w:val="39"/>
+    <w:rsid w:val="00E37876"/>
+    <w:tblPr>
+      <w:tblBorders>
+        <w:top w:val="single" w:sz="4" w:space="0" w:color="auto"/>
+        <w:left w:val="single" w:sz="4" w:space="0" w:color="auto"/>
+        <w:bottom w:val="single" w:sz="4" w:space="0" w:color="auto"/>
+        <w:right w:val="single" w:sz="4" w:space="0" w:color="auto"/>
+        <w:insideH w:val="single" w:sz="4" w:space="0" w:color="auto"/>
+        <w:insideV w:val="single" w:sz="4" w:space="0" w:color="auto"/>
+      </w:tblBorders>
+    </w:tblPr>
+  </w:style>
 </w:styles>
 </file>
 

--- a/src/test/resources/templates/docx-stamper/companies.docx
+++ b/src/test/resources/templates/docx-stamper/companies.docx
@@ -45,101 +45,182 @@
         </w:rPr>
       </w:pPr>
     </w:p>
+    <w:tbl>
+      <w:tblPr>
+        <w:tblStyle w:val="a8"/>
+        <w:tblW w:w="0" w:type="auto"/>
+        <w:tblBorders>
+          <w:top w:val="none" w:sz="0" w:space="0" w:color="auto"/>
+          <w:left w:val="none" w:sz="0" w:space="0" w:color="auto"/>
+          <w:bottom w:val="none" w:sz="0" w:space="0" w:color="auto"/>
+          <w:right w:val="none" w:sz="0" w:space="0" w:color="auto"/>
+          <w:insideH w:val="none" w:sz="0" w:space="0" w:color="auto"/>
+          <w:insideV w:val="none" w:sz="0" w:space="0" w:color="auto"/>
+        </w:tblBorders>
+        <w:tblLook w:val="04A0" w:firstRow="1" w:lastRow="0" w:firstColumn="1" w:lastColumn="0" w:noHBand="0" w:noVBand="1"/>
+      </w:tblPr>
+      <w:tblGrid>
+        <w:gridCol w:w="6804"/>
+        <w:gridCol w:w="2541"/>
+      </w:tblGrid>
+      <w:tr>
+        <w:tc>
+          <w:tcPr>
+            <w:tcW w:w="6804" w:type="dxa"/>
+          </w:tcPr>
+          <w:p>
+            <w:pPr>
+              <w:rPr>
+                <w:lang w:val="en-US"/>
+              </w:rPr>
+            </w:pPr>
+            <w:r>
+              <w:rPr>
+                <w:b/>
+                <w:bCs/>
+                <w:lang w:val="en-US"/>
+              </w:rPr>
+              <w:t>Code</w:t>
+            </w:r>
+            <w:r>
+              <w:rPr>
+                <w:lang w:val="en-US"/>
+              </w:rPr>
+              <w:t>: ${code}</w:t>
+            </w:r>
+          </w:p>
+          <w:p>
+            <w:pPr>
+              <w:rPr>
+                <w:lang w:val="en-US"/>
+              </w:rPr>
+            </w:pPr>
+            <w:r>
+              <w:rPr>
+                <w:b/>
+                <w:bCs/>
+                <w:lang w:val="en-US"/>
+              </w:rPr>
+              <w:t>Email</w:t>
+            </w:r>
+            <w:r>
+              <w:rPr>
+                <w:lang w:val="en-US"/>
+              </w:rPr>
+              <w:t>: ${email}</w:t>
+            </w:r>
+          </w:p>
+          <w:p>
+            <w:pPr>
+              <w:rPr>
+                <w:lang w:val="en-US"/>
+              </w:rPr>
+            </w:pPr>
+            <w:r>
+              <w:rPr>
+                <w:b/>
+                <w:bCs/>
+                <w:lang w:val="en-US"/>
+              </w:rPr>
+              <w:t>Director</w:t>
+            </w:r>
+            <w:r>
+              <w:rPr>
+                <w:lang w:val="en-US"/>
+              </w:rPr>
+              <w:t>: ${director.name}</w:t>
+            </w:r>
+          </w:p>
+          <w:p>
+            <w:pPr>
+              <w:rPr>
+                <w:lang w:val="en-US"/>
+              </w:rPr>
+            </w:pPr>
+            <w:r>
+              <w:rPr>
+                <w:b/>
+                <w:bCs/>
+                <w:lang w:val="en-US"/>
+              </w:rPr>
+              <w:t>General Office</w:t>
+            </w:r>
+            <w:r>
+              <w:rPr>
+                <w:lang w:val="en-US"/>
+              </w:rPr>
+              <w:t>: ${generalOffice.name}</w:t>
+            </w:r>
+          </w:p>
+        </w:tc>
+        <w:tc>
+          <w:tcPr>
+            <w:tcW w:w="2541" w:type="dxa"/>
+          </w:tcPr>
+          <w:p>
+            <w:pPr>
+              <w:jc w:val="right"/>
+              <w:rPr>
+                <w:lang w:val="en-US"/>
+              </w:rPr>
+            </w:pPr>
+            <w:r>
+              <w:rPr>
+                <w:noProof/>
+                <w:lang w:val="en-US"/>
+              </w:rPr>
+              <w:drawing>
+                <wp:inline distT="0" distB="0" distL="0" distR="0" wp14:anchorId="2B0FD543" wp14:editId="19753DD7">
+                  <wp:extent cx="1027430" cy="1027430"/>
+                  <wp:effectExtent l="0" t="0" r="1270" b="1270"/>
+                  <wp:docPr id="136908832" name="Рисунок 1"/>
+                  <wp:cNvGraphicFramePr>
+                    <a:graphicFrameLocks xmlns:a="http://schemas.openxmlformats.org/drawingml/2006/main" noChangeAspect="1"/>
+                  </wp:cNvGraphicFramePr>
+                  <a:graphic xmlns:a="http://schemas.openxmlformats.org/drawingml/2006/main">
+                    <a:graphicData uri="http://schemas.openxmlformats.org/drawingml/2006/picture">
+                      <pic:pic xmlns:pic="http://schemas.openxmlformats.org/drawingml/2006/picture">
+                        <pic:nvPicPr>
+                          <pic:cNvPr id="136908832" name="Рисунок 136908832"/>
+                          <pic:cNvPicPr/>
+                        </pic:nvPicPr>
+                        <pic:blipFill>
+                          <a:blip r:embed="rId4">
+                            <a:extLst>
+                              <a:ext uri="{28A0092B-C50C-407E-A947-70E740481C1C}">
+                                <a14:useLocalDpi xmlns:a14="http://schemas.microsoft.com/office/drawing/2010/main" val="0"/>
+                              </a:ext>
+                            </a:extLst>
+                          </a:blip>
+                          <a:stretch>
+                            <a:fillRect/>
+                          </a:stretch>
+                        </pic:blipFill>
+                        <pic:spPr>
+                          <a:xfrm>
+                            <a:off x="0" y="0"/>
+                            <a:ext cx="1027430" cy="1027430"/>
+                          </a:xfrm>
+                          <a:prstGeom prst="rect">
+                            <a:avLst/>
+                          </a:prstGeom>
+                        </pic:spPr>
+                      </pic:pic>
+                    </a:graphicData>
+                  </a:graphic>
+                </wp:inline>
+              </w:drawing>
+            </w:r>
+          </w:p>
+        </w:tc>
+      </w:tr>
+    </w:tbl>
     <w:p>
       <w:pPr>
         <w:rPr>
           <w:lang w:val="en-US"/>
         </w:rPr>
       </w:pPr>
-      <w:r>
-        <w:rPr>
-          <w:b/>
-          <w:bCs/>
-          <w:lang w:val="en-US"/>
-        </w:rPr>
-        <w:t>Code</w:t>
-      </w:r>
-      <w:r>
-        <w:rPr>
-          <w:lang w:val="en-US"/>
-        </w:rPr>
-        <w:t>: ${code}</w:t>
-      </w:r>
-    </w:p>
-    <w:p>
-      <w:pPr>
-        <w:rPr>
-          <w:lang w:val="en-US"/>
-        </w:rPr>
-      </w:pPr>
-      <w:r>
-        <w:rPr>
-          <w:b/>
-          <w:bCs/>
-          <w:lang w:val="en-US"/>
-        </w:rPr>
-        <w:t>Email</w:t>
-      </w:r>
-      <w:r>
-        <w:rPr>
-          <w:lang w:val="en-US"/>
-        </w:rPr>
-        <w:t>: ${email}</w:t>
-      </w:r>
-    </w:p>
-    <w:p>
-      <w:pPr>
-        <w:rPr>
-          <w:lang w:val="en-US"/>
-        </w:rPr>
-      </w:pPr>
-      <w:r>
-        <w:rPr>
-          <w:b/>
-          <w:bCs/>
-          <w:lang w:val="en-US"/>
-        </w:rPr>
-        <w:t>Director</w:t>
-      </w:r>
-      <w:r>
-        <w:rPr>
-          <w:lang w:val="en-US"/>
-        </w:rPr>
-        <w:t>: ${director.name}</w:t>
-      </w:r>
-    </w:p>
-    <w:p>
-      <w:pPr>
-        <w:rPr>
-          <w:lang w:val="en-US"/>
-        </w:rPr>
-      </w:pPr>
-      <w:r>
-        <w:rPr>
-          <w:b/>
-          <w:bCs/>
-          <w:lang w:val="en-US"/>
-        </w:rPr>
-        <w:t>General Office</w:t>
-      </w:r>
-      <w:r>
-        <w:rPr>
-          <w:lang w:val="en-US"/>
-        </w:rPr>
-        <w:t>: ${</w:t>
-      </w:r>
-      <w:r>
-        <w:rPr>
-          <w:lang w:val="en-US"/>
-        </w:rPr>
-        <w:t>generalOffice.name</w:t>
-      </w:r>
-      <w:r>
-        <w:rPr>
-          <w:lang w:val="en-US"/>
-        </w:rPr>
-        <w:t>}</w:t>
-      </w:r>
     </w:p>
     <w:p>
       <w:pPr>
@@ -191,56 +272,149 @@
         </w:rPr>
       </w:pPr>
     </w:p>
-    <w:p>
-      <w:pPr>
-        <w:rPr>
-          <w:lang w:val="en-US"/>
-        </w:rPr>
-      </w:pPr>
-      <w:r>
-        <w:rPr>
-          <w:b/>
-          <w:bCs/>
-          <w:lang w:val="en-US"/>
-        </w:rPr>
-        <w:t>Location</w:t>
-      </w:r>
-      <w:r>
-        <w:rPr>
-          <w:lang w:val="en-US"/>
-        </w:rPr>
-        <w:t>: ${location}</w:t>
-      </w:r>
-    </w:p>
-    <w:p>
-      <w:pPr>
-        <w:rPr>
-          <w:lang w:val="en-US"/>
-        </w:rPr>
-      </w:pPr>
-      <w:commentRangeStart w:id="2"/>
-      <w:r>
-        <w:rPr>
-          <w:b/>
-          <w:bCs/>
-          <w:lang w:val="en-US"/>
-        </w:rPr>
-        <w:t>Resources</w:t>
-      </w:r>
-      <w:r>
-        <w:rPr>
-          <w:lang w:val="en-US"/>
-        </w:rPr>
-        <w:t>: ${resources}</w:t>
-      </w:r>
-      <w:commentRangeEnd w:id="2"/>
-      <w:r>
-        <w:rPr>
-          <w:rStyle w:val="a3"/>
-        </w:rPr>
-        <w:commentReference w:id="2"/>
-      </w:r>
-    </w:p>
+    <w:tbl>
+      <w:tblPr>
+        <w:tblStyle w:val="a8"/>
+        <w:tblW w:w="0" w:type="auto"/>
+        <w:tblBorders>
+          <w:top w:val="none" w:sz="0" w:space="0" w:color="auto"/>
+          <w:left w:val="none" w:sz="0" w:space="0" w:color="auto"/>
+          <w:bottom w:val="none" w:sz="0" w:space="0" w:color="auto"/>
+          <w:right w:val="none" w:sz="0" w:space="0" w:color="auto"/>
+          <w:insideH w:val="none" w:sz="0" w:space="0" w:color="auto"/>
+          <w:insideV w:val="none" w:sz="0" w:space="0" w:color="auto"/>
+        </w:tblBorders>
+        <w:tblLook w:val="04A0" w:firstRow="1" w:lastRow="0" w:firstColumn="1" w:lastColumn="0" w:noHBand="0" w:noVBand="1"/>
+      </w:tblPr>
+      <w:tblGrid>
+        <w:gridCol w:w="6379"/>
+        <w:gridCol w:w="2966"/>
+      </w:tblGrid>
+      <w:tr>
+        <w:tc>
+          <w:tcPr>
+            <w:tcW w:w="6379" w:type="dxa"/>
+          </w:tcPr>
+          <w:p>
+            <w:pPr>
+              <w:rPr>
+                <w:lang w:val="en-US"/>
+              </w:rPr>
+            </w:pPr>
+            <w:r>
+              <w:rPr>
+                <w:b/>
+                <w:bCs/>
+                <w:lang w:val="en-US"/>
+              </w:rPr>
+              <w:t>Location</w:t>
+            </w:r>
+            <w:r>
+              <w:rPr>
+                <w:lang w:val="en-US"/>
+              </w:rPr>
+              <w:t>: ${location}</w:t>
+            </w:r>
+          </w:p>
+          <w:p>
+            <w:pPr>
+              <w:rPr>
+                <w:lang w:val="en-US"/>
+              </w:rPr>
+            </w:pPr>
+            <w:commentRangeStart w:id="2"/>
+            <w:r>
+              <w:rPr>
+                <w:b/>
+                <w:bCs/>
+                <w:lang w:val="en-US"/>
+              </w:rPr>
+              <w:t>Resources</w:t>
+            </w:r>
+            <w:r>
+              <w:rPr>
+                <w:lang w:val="en-US"/>
+              </w:rPr>
+              <w:t>: ${resources}</w:t>
+            </w:r>
+            <w:commentRangeEnd w:id="2"/>
+            <w:r>
+              <w:rPr>
+                <w:rStyle w:val="a3"/>
+              </w:rPr>
+              <w:commentReference w:id="2"/>
+            </w:r>
+          </w:p>
+          <w:p>
+            <w:pPr>
+              <w:rPr>
+                <w:lang w:val="en-US"/>
+              </w:rPr>
+            </w:pPr>
+          </w:p>
+        </w:tc>
+        <w:tc>
+          <w:tcPr>
+            <w:tcW w:w="2966" w:type="dxa"/>
+          </w:tcPr>
+          <w:p>
+            <w:pPr>
+              <w:jc w:val="right"/>
+              <w:rPr>
+                <w:lang w:val="en-US"/>
+              </w:rPr>
+            </w:pPr>
+            <w:r>
+              <w:rPr>
+                <w:noProof/>
+                <w:lang w:val="en-US"/>
+              </w:rPr>
+              <w:drawing>
+                <wp:inline distT="0" distB="0" distL="0" distR="0" wp14:anchorId="40B013C2" wp14:editId="7C5F0963">
+                  <wp:extent cx="1335369" cy="1001491"/>
+                  <wp:effectExtent l="0" t="0" r="0" b="1905"/>
+                  <wp:docPr id="1475790883" name="Рисунок 2"/>
+                  <wp:cNvGraphicFramePr>
+                    <a:graphicFrameLocks xmlns:a="http://schemas.openxmlformats.org/drawingml/2006/main" noChangeAspect="1"/>
+                  </wp:cNvGraphicFramePr>
+                  <a:graphic xmlns:a="http://schemas.openxmlformats.org/drawingml/2006/main">
+                    <a:graphicData uri="http://schemas.openxmlformats.org/drawingml/2006/picture">
+                      <pic:pic xmlns:pic="http://schemas.openxmlformats.org/drawingml/2006/picture">
+                        <pic:nvPicPr>
+                          <pic:cNvPr id="1475790883" name="Рисунок 1475790883"/>
+                          <pic:cNvPicPr/>
+                        </pic:nvPicPr>
+                        <pic:blipFill>
+                          <a:blip r:embed="rId9" cstate="print">
+                            <a:extLst>
+                              <a:ext uri="{28A0092B-C50C-407E-A947-70E740481C1C}">
+                                <a14:useLocalDpi xmlns:a14="http://schemas.microsoft.com/office/drawing/2010/main" val="0"/>
+                              </a:ext>
+                            </a:extLst>
+                          </a:blip>
+                          <a:stretch>
+                            <a:fillRect/>
+                          </a:stretch>
+                        </pic:blipFill>
+                        <pic:spPr>
+                          <a:xfrm>
+                            <a:off x="0" y="0"/>
+                            <a:ext cx="1357552" cy="1018128"/>
+                          </a:xfrm>
+                          <a:prstGeom prst="rect">
+                            <a:avLst/>
+                          </a:prstGeom>
+                        </pic:spPr>
+                      </pic:pic>
+                    </a:graphicData>
+                  </a:graphic>
+                </wp:inline>
+              </w:drawing>
+            </w:r>
+          </w:p>
+        </w:tc>
+      </w:tr>
+    </w:tbl>
     <w:p>
       <w:pPr>
         <w:rPr>
@@ -543,20 +717,6 @@
         </w:rPr>
       </w:pPr>
     </w:p>
-    <w:p>
-      <w:pPr>
-        <w:rPr>
-          <w:lang w:val="en-US"/>
-        </w:rPr>
-      </w:pPr>
-    </w:p>
-    <w:p>
-      <w:pPr>
-        <w:rPr>
-          <w:lang w:val="en-US"/>
-        </w:rPr>
-      </w:pPr>
-    </w:p>
     <w:commentRangeEnd w:id="0"/>
     <w:p>
       <w:r>
@@ -582,6 +742,9 @@
     <w:p>
       <w:pPr>
         <w:pStyle w:val="a4"/>
+        <w:rPr>
+          <w:lang w:val="en-US"/>
+        </w:rPr>
       </w:pPr>
       <w:r>
         <w:rPr>
@@ -589,44 +752,27 @@
         </w:rPr>
         <w:annotationRef/>
       </w:r>
-      <w:proofErr w:type="spellStart"/>
       <w:r>
         <w:rPr>
           <w:rFonts w:ascii="Menlo" w:hAnsi="Menlo" w:cs="Menlo"/>
           <w:color w:val="FFFFFF" w:themeColor="background1"/>
-        </w:rPr>
-        <w:t>displayParagraphIf</w:t>
-      </w:r>
-      <w:proofErr w:type="spellEnd"/>
+          <w:lang w:val="en-US"/>
+        </w:rPr>
+        <w:t>displayParagraphIf(</w:t>
+      </w:r>
       <w:r>
         <w:rPr>
           <w:rFonts w:ascii="Menlo" w:hAnsi="Menlo" w:cs="Menlo"/>
           <w:color w:val="FFFFFF" w:themeColor="background1"/>
-        </w:rPr>
-        <w:t>(</w:t>
-      </w:r>
-      <w:proofErr w:type="gramStart"/>
+          <w:lang w:val="en-US"/>
+        </w:rPr>
+        <w:t>resources!=null</w:t>
+      </w:r>
       <w:r>
         <w:rPr>
           <w:rFonts w:ascii="Menlo" w:hAnsi="Menlo" w:cs="Menlo"/>
           <w:color w:val="FFFFFF" w:themeColor="background1"/>
           <w:lang w:val="en-US"/>
-        </w:rPr>
-        <w:t>resources!=</w:t>
-      </w:r>
-      <w:proofErr w:type="gramEnd"/>
-      <w:r>
-        <w:rPr>
-          <w:rFonts w:ascii="Menlo" w:hAnsi="Menlo" w:cs="Menlo"/>
-          <w:color w:val="FFFFFF" w:themeColor="background1"/>
-          <w:lang w:val="en-US"/>
-        </w:rPr>
-        <w:t>null</w:t>
-      </w:r>
-      <w:r>
-        <w:rPr>
-          <w:rFonts w:ascii="Menlo" w:hAnsi="Menlo" w:cs="Menlo"/>
-          <w:color w:val="FFFFFF" w:themeColor="background1"/>
         </w:rPr>
         <w:t>)</w:t>
       </w:r>
@@ -646,7 +792,6 @@
         </w:rPr>
         <w:annotationRef/>
       </w:r>
-      <w:proofErr w:type="spellStart"/>
       <w:r>
         <w:rPr>
           <w:rFonts w:ascii="Segoe UI" w:eastAsia="SimSun" w:hAnsi="Segoe UI" w:cs="Mangal"/>
@@ -654,37 +799,7 @@
           <w:szCs w:val="24"/>
           <w:lang w:val="de-DE" w:eastAsia="zh-CN" w:bidi="hi-IN"/>
         </w:rPr>
-        <w:t>repeatTableRow</w:t>
-      </w:r>
-      <w:proofErr w:type="spellEnd"/>
-      <w:r>
-        <w:rPr>
-          <w:rFonts w:ascii="Segoe UI" w:eastAsia="SimSun" w:hAnsi="Segoe UI" w:cs="Mangal"/>
-          <w:color w:val="00000A"/>
-          <w:szCs w:val="24"/>
-          <w:lang w:val="de-DE" w:eastAsia="zh-CN" w:bidi="hi-IN"/>
-        </w:rPr>
-        <w:t>(</w:t>
-      </w:r>
-      <w:proofErr w:type="spellStart"/>
-      <w:r>
-        <w:rPr>
-          <w:rFonts w:ascii="Segoe UI" w:eastAsia="SimSun" w:hAnsi="Segoe UI" w:cs="Mangal"/>
-          <w:color w:val="00000A"/>
-          <w:szCs w:val="24"/>
-          <w:lang w:val="de-DE" w:eastAsia="zh-CN" w:bidi="hi-IN"/>
-        </w:rPr>
-        <w:t>employees</w:t>
-      </w:r>
-      <w:proofErr w:type="spellEnd"/>
-      <w:r>
-        <w:rPr>
-          <w:rFonts w:ascii="Segoe UI" w:eastAsia="SimSun" w:hAnsi="Segoe UI" w:cs="Mangal"/>
-          <w:color w:val="00000A"/>
-          <w:szCs w:val="24"/>
-          <w:lang w:val="de-DE" w:eastAsia="zh-CN" w:bidi="hi-IN"/>
-        </w:rPr>
-        <w:t>)</w:t>
+        <w:t>repeatTableRow(employees)</w:t>
       </w:r>
     </w:p>
   </w:comment>
@@ -704,7 +819,6 @@
         </w:rPr>
         <w:annotationRef/>
       </w:r>
-      <w:proofErr w:type="spellStart"/>
       <w:r>
         <w:rPr>
           <w:rFonts w:ascii="Menlo" w:hAnsi="Menlo" w:cs="Menlo"/>
@@ -713,7 +827,6 @@
         </w:rPr>
         <w:t>repeatDocPart</w:t>
       </w:r>
-      <w:proofErr w:type="spellEnd"/>
       <w:r>
         <w:rPr>
           <w:rFonts w:ascii="Menlo" w:hAnsi="Menlo" w:cs="Menlo"/>
@@ -722,7 +835,6 @@
         </w:rPr>
         <w:t>(</w:t>
       </w:r>
-      <w:proofErr w:type="spellStart"/>
       <w:r>
         <w:rPr>
           <w:rFonts w:ascii="Menlo" w:hAnsi="Menlo" w:cs="Menlo"/>
@@ -731,7 +843,6 @@
         </w:rPr>
         <w:t>additionalOffices</w:t>
       </w:r>
-      <w:proofErr w:type="spellEnd"/>
       <w:r>
         <w:rPr>
           <w:rFonts w:ascii="Menlo" w:hAnsi="Menlo" w:cs="Menlo"/>
@@ -756,7 +867,6 @@
         </w:rPr>
         <w:annotationRef/>
       </w:r>
-      <w:proofErr w:type="spellStart"/>
       <w:r>
         <w:rPr>
           <w:rFonts w:ascii="Menlo" w:hAnsi="Menlo" w:cs="Menlo"/>
@@ -765,7 +875,6 @@
         </w:rPr>
         <w:t>repeatDocPart</w:t>
       </w:r>
-      <w:proofErr w:type="spellEnd"/>
       <w:r>
         <w:rPr>
           <w:rFonts w:ascii="Menlo" w:hAnsi="Menlo" w:cs="Menlo"/>
@@ -781,7 +890,7 @@
 
 <file path=word/commentsExtended.xml><?xml version="1.0" encoding="utf-8"?>
 <w15:commentsEx xmlns:wpc="http://schemas.microsoft.com/office/word/2010/wordprocessingCanvas" xmlns:cx="http://schemas.microsoft.com/office/drawing/2014/chartex" xmlns:cx1="http://schemas.microsoft.com/office/drawing/2015/9/8/chartex" xmlns:cx2="http://schemas.microsoft.com/office/drawing/2015/10/21/chartex" xmlns:cx3="http://schemas.microsoft.com/office/drawing/2016/5/9/chartex" xmlns:cx4="http://schemas.microsoft.com/office/drawing/2016/5/10/chartex" xmlns:cx5="http://schemas.microsoft.com/office/drawing/2016/5/11/chartex" xmlns:cx6="http://schemas.microsoft.com/office/drawing/2016/5/12/chartex" xmlns:cx7="http://schemas.microsoft.com/office/drawing/2016/5/13/chartex" xmlns:cx8="http://schemas.microsoft.com/office/drawing/2016/5/14/chartex" xmlns:mc="http://schemas.openxmlformats.org/markup-compatibility/2006" xmlns:aink="http://schemas.microsoft.com/office/drawing/2016/ink" xmlns:am3d="http://schemas.microsoft.com/office/drawing/2017/model3d" xmlns:o="urn:schemas-microsoft-com:office:office" xmlns:oel="http://schemas.microsoft.com/office/2019/extlst" xmlns:r="http://schemas.openxmlformats.org/officeDocument/2006/relationships" xmlns:m="http://schemas.openxmlformats.org/officeDocument/2006/math" xmlns:v="urn:schemas-microsoft-com:vml" xmlns:wp14="http://schemas.microsoft.com/office/word/2010/wordprocessingDrawing" xmlns:wp="http://schemas.openxmlformats.org/drawingml/2006/wordprocessingDrawing" xmlns:w10="urn:schemas-microsoft-com:office:word" xmlns:w="http://schemas.openxmlformats.org/wordprocessingml/2006/main" xmlns:w14="http://schemas.microsoft.com/office/word/2010/wordml" xmlns:w15="http://schemas.microsoft.com/office/word/2012/wordml" xmlns:w16cex="http://schemas.microsoft.com/office/word/2018/wordml/cex" xmlns:w16cid="http://schemas.microsoft.com/office/word/2016/wordml/cid" xmlns:w16="http://schemas.microsoft.com/office/word/2018/wordml" xmlns:w16sdtdh="http://schemas.microsoft.com/office/word/2020/wordml/sdtdatahash" xmlns:w16se="http://schemas.microsoft.com/office/word/2015/wordml/symex" xmlns:wpg="http://schemas.microsoft.com/office/word/2010/wordprocessingGroup" xmlns:wpi="http://schemas.microsoft.com/office/word/2010/wordprocessingInk" xmlns:wne="http://schemas.microsoft.com/office/word/2006/wordml" xmlns:wps="http://schemas.microsoft.com/office/word/2010/wordprocessingShape" mc:Ignorable="w14 w15 w16se w16cid w16 w16cex w16sdtdh wp14">
-  <w15:commentEx w15:paraId="547202AB" w15:done="0"/>
+  <w15:commentEx w15:paraId="1A1180A0" w15:done="0"/>
   <w15:commentEx w15:paraId="5347D8B2" w15:done="0"/>
   <w15:commentEx w15:paraId="3DEFAD52" w15:done="0"/>
   <w15:commentEx w15:paraId="5CA88391" w15:done="0"/>
@@ -790,7 +899,7 @@
 
 <file path=word/commentsExtensible.xml><?xml version="1.0" encoding="utf-8"?>
 <w16cex:commentsExtensible xmlns:wpc="http://schemas.microsoft.com/office/word/2010/wordprocessingCanvas" xmlns:cx="http://schemas.microsoft.com/office/drawing/2014/chartex" xmlns:cx1="http://schemas.microsoft.com/office/drawing/2015/9/8/chartex" xmlns:cx2="http://schemas.microsoft.com/office/drawing/2015/10/21/chartex" xmlns:cx3="http://schemas.microsoft.com/office/drawing/2016/5/9/chartex" xmlns:cx4="http://schemas.microsoft.com/office/drawing/2016/5/10/chartex" xmlns:cx5="http://schemas.microsoft.com/office/drawing/2016/5/11/chartex" xmlns:cx6="http://schemas.microsoft.com/office/drawing/2016/5/12/chartex" xmlns:cx7="http://schemas.microsoft.com/office/drawing/2016/5/13/chartex" xmlns:cx8="http://schemas.microsoft.com/office/drawing/2016/5/14/chartex" xmlns:mc="http://schemas.openxmlformats.org/markup-compatibility/2006" xmlns:aink="http://schemas.microsoft.com/office/drawing/2016/ink" xmlns:am3d="http://schemas.microsoft.com/office/drawing/2017/model3d" xmlns:o="urn:schemas-microsoft-com:office:office" xmlns:oel="http://schemas.microsoft.com/office/2019/extlst" xmlns:r="http://schemas.openxmlformats.org/officeDocument/2006/relationships" xmlns:m="http://schemas.openxmlformats.org/officeDocument/2006/math" xmlns:v="urn:schemas-microsoft-com:vml" xmlns:wp14="http://schemas.microsoft.com/office/word/2010/wordprocessingDrawing" xmlns:wp="http://schemas.openxmlformats.org/drawingml/2006/wordprocessingDrawing" xmlns:w10="urn:schemas-microsoft-com:office:word" xmlns:w="http://schemas.openxmlformats.org/wordprocessingml/2006/main" xmlns:w14="http://schemas.microsoft.com/office/word/2010/wordml" xmlns:w15="http://schemas.microsoft.com/office/word/2012/wordml" xmlns:w16cex="http://schemas.microsoft.com/office/word/2018/wordml/cex" xmlns:w16cid="http://schemas.microsoft.com/office/word/2016/wordml/cid" xmlns:w16="http://schemas.microsoft.com/office/word/2018/wordml" xmlns:w16sdtdh="http://schemas.microsoft.com/office/word/2020/wordml/sdtdatahash" xmlns:w16se="http://schemas.microsoft.com/office/word/2015/wordml/symex" xmlns:wpg="http://schemas.microsoft.com/office/word/2010/wordprocessingGroup" xmlns:wpi="http://schemas.microsoft.com/office/word/2010/wordprocessingInk" xmlns:wne="http://schemas.microsoft.com/office/word/2006/wordml" xmlns:wps="http://schemas.microsoft.com/office/word/2010/wordprocessingShape" mc:Ignorable="w14 w15 w16se w16cid w16 w16cex w16sdtdh wp14">
-  <w16cex:commentExtensible w16cex:durableId="2B4648FC" w16cex:dateUtc="2025-01-30T11:52:00Z"/>
+  <w16cex:commentExtensible w16cex:durableId="2B464B81" w16cex:dateUtc="2025-01-30T11:52:00Z"/>
   <w16cex:commentExtensible w16cex:durableId="2B464820" w16cex:dateUtc="2025-01-30T11:49:00Z"/>
   <w16cex:commentExtensible w16cex:durableId="2B464811" w16cex:dateUtc="2025-01-30T11:48:00Z"/>
   <w16cex:commentExtensible w16cex:durableId="2B4631EC" w16cex:dateUtc="2025-01-30T10:14:00Z"/>
@@ -799,7 +908,7 @@
 
 <file path=word/commentsIds.xml><?xml version="1.0" encoding="utf-8"?>
 <w16cid:commentsIds xmlns:wpc="http://schemas.microsoft.com/office/word/2010/wordprocessingCanvas" xmlns:cx="http://schemas.microsoft.com/office/drawing/2014/chartex" xmlns:cx1="http://schemas.microsoft.com/office/drawing/2015/9/8/chartex" xmlns:cx2="http://schemas.microsoft.com/office/drawing/2015/10/21/chartex" xmlns:cx3="http://schemas.microsoft.com/office/drawing/2016/5/9/chartex" xmlns:cx4="http://schemas.microsoft.com/office/drawing/2016/5/10/chartex" xmlns:cx5="http://schemas.microsoft.com/office/drawing/2016/5/11/chartex" xmlns:cx6="http://schemas.microsoft.com/office/drawing/2016/5/12/chartex" xmlns:cx7="http://schemas.microsoft.com/office/drawing/2016/5/13/chartex" xmlns:cx8="http://schemas.microsoft.com/office/drawing/2016/5/14/chartex" xmlns:mc="http://schemas.openxmlformats.org/markup-compatibility/2006" xmlns:aink="http://schemas.microsoft.com/office/drawing/2016/ink" xmlns:am3d="http://schemas.microsoft.com/office/drawing/2017/model3d" xmlns:o="urn:schemas-microsoft-com:office:office" xmlns:oel="http://schemas.microsoft.com/office/2019/extlst" xmlns:r="http://schemas.openxmlformats.org/officeDocument/2006/relationships" xmlns:m="http://schemas.openxmlformats.org/officeDocument/2006/math" xmlns:v="urn:schemas-microsoft-com:vml" xmlns:wp14="http://schemas.microsoft.com/office/word/2010/wordprocessingDrawing" xmlns:wp="http://schemas.openxmlformats.org/drawingml/2006/wordprocessingDrawing" xmlns:w10="urn:schemas-microsoft-com:office:word" xmlns:w="http://schemas.openxmlformats.org/wordprocessingml/2006/main" xmlns:w14="http://schemas.microsoft.com/office/word/2010/wordml" xmlns:w15="http://schemas.microsoft.com/office/word/2012/wordml" xmlns:w16cex="http://schemas.microsoft.com/office/word/2018/wordml/cex" xmlns:w16cid="http://schemas.microsoft.com/office/word/2016/wordml/cid" xmlns:w16="http://schemas.microsoft.com/office/word/2018/wordml" xmlns:w16sdtdh="http://schemas.microsoft.com/office/word/2020/wordml/sdtdatahash" xmlns:w16se="http://schemas.microsoft.com/office/word/2015/wordml/symex" xmlns:wpg="http://schemas.microsoft.com/office/word/2010/wordprocessingGroup" xmlns:wpi="http://schemas.microsoft.com/office/word/2010/wordprocessingInk" xmlns:wne="http://schemas.microsoft.com/office/word/2006/wordml" xmlns:wps="http://schemas.microsoft.com/office/word/2010/wordprocessingShape" mc:Ignorable="w14 w15 w16se w16cid w16 w16cex w16sdtdh wp14">
-  <w16cid:commentId w16cid:paraId="547202AB" w16cid:durableId="2B4648FC"/>
+  <w16cid:commentId w16cid:paraId="1A1180A0" w16cid:durableId="2B464B81"/>
   <w16cid:commentId w16cid:paraId="5347D8B2" w16cid:durableId="2B464820"/>
   <w16cid:commentId w16cid:paraId="3DEFAD52" w16cid:durableId="2B464811"/>
   <w16cid:commentId w16cid:paraId="5CA88391" w16cid:durableId="2B4631EC"/>
